--- a/01_Requirements/Requirement_Specification_BCD1-0117_BCDCarpentryProject.docx
+++ b/01_Requirements/Requirement_Specification_BCD1-0117_BCDCarpentryProject.docx
@@ -3178,30 +3178,6 @@
         <w:rPr>
           <w:noProof w:val="0"/>
         </w:rPr>
-        <w:t>These requirements are only part of</w:t>
-      </w:r>
-      <w:r>
-        <w:rPr>
-          <w:noProof w:val="0"/>
-        </w:rPr>
-        <w:t xml:space="preserve"> the requirements list</w:t>
-      </w:r>
-      <w:r>
-        <w:rPr>
-          <w:noProof w:val="0"/>
-        </w:rPr>
-        <w:t xml:space="preserve">. </w:t>
-      </w:r>
-      <w:r>
-        <w:rPr>
-          <w:noProof w:val="0"/>
-        </w:rPr>
-        <w:t xml:space="preserve">The others will be achieved in next iteration. </w:t>
-      </w:r>
-      <w:r>
-        <w:rPr>
-          <w:noProof w:val="0"/>
-        </w:rPr>
         <w:t>The scope of this project</w:t>
       </w:r>
       <w:r>
@@ -3209,18 +3185,6 @@
           <w:noProof w:val="0"/>
         </w:rPr>
         <w:t xml:space="preserve"> </w:t>
-      </w:r>
-      <w:r>
-        <w:rPr>
-          <w:noProof w:val="0"/>
-        </w:rPr>
-        <w:t>will include</w:t>
-      </w:r>
-      <w:r>
-        <w:rPr>
-          <w:noProof w:val="0"/>
-        </w:rPr>
-        <w:t xml:space="preserve"> what data should be stored in the new database, what data shoul</w:t>
       </w:r>
       <w:bookmarkStart w:id="8" w:name="_GoBack"/>
       <w:bookmarkEnd w:id="8"/>
@@ -3228,7 +3192,13 @@
         <w:rPr>
           <w:noProof w:val="0"/>
         </w:rPr>
-        <w:t>d be presented to the users and how the users manipulate them.</w:t>
+        <w:t>will include</w:t>
+      </w:r>
+      <w:r>
+        <w:rPr>
+          <w:noProof w:val="0"/>
+        </w:rPr>
+        <w:t xml:space="preserve"> what data should be stored in the new database, what data should be presented to the users and how the users manipulate them.</w:t>
       </w:r>
     </w:p>
     <w:p>
@@ -3540,7 +3510,6 @@
           <w:sz w:val="30"/>
           <w:szCs w:val="30"/>
         </w:rPr>
-        <w:lastRenderedPageBreak/>
         <w:t>Requirements</w:t>
       </w:r>
       <w:bookmarkEnd w:id="16"/>
@@ -3570,6 +3539,53 @@
     </w:p>
     <w:p>
       <w:pPr>
+        <w:rPr>
+          <w:rFonts w:ascii="Times New Roman" w:hAnsi="Times New Roman" w:cs="Times New Roman"/>
+          <w:sz w:val="24"/>
+          <w:szCs w:val="24"/>
+          <w:lang w:eastAsia="en-US"/>
+        </w:rPr>
+      </w:pPr>
+      <w:r>
+        <w:rPr>
+          <w:rFonts w:ascii="Times New Roman" w:hAnsi="Times New Roman" w:cs="Times New Roman"/>
+          <w:sz w:val="24"/>
+          <w:szCs w:val="24"/>
+          <w:lang w:eastAsia="en-US"/>
+        </w:rPr>
+        <w:tab/>
+        <w:t>There are about fifty employees in BCD Carpentry Ltd. So t</w:t>
+      </w:r>
+      <w:r>
+        <w:rPr>
+          <w:rFonts w:ascii="Times New Roman" w:hAnsi="Times New Roman" w:cs="Times New Roman"/>
+          <w:sz w:val="24"/>
+          <w:szCs w:val="24"/>
+          <w:lang w:eastAsia="en-US"/>
+        </w:rPr>
+        <w:t>he</w:t>
+      </w:r>
+      <w:r>
+        <w:rPr>
+          <w:rFonts w:ascii="Times New Roman" w:hAnsi="Times New Roman" w:cs="Times New Roman"/>
+          <w:sz w:val="24"/>
+          <w:szCs w:val="24"/>
+          <w:lang w:eastAsia="en-US"/>
+        </w:rPr>
+        <w:t xml:space="preserve"> data</w:t>
+      </w:r>
+      <w:r>
+        <w:rPr>
+          <w:rFonts w:ascii="Times New Roman" w:hAnsi="Times New Roman" w:cs="Times New Roman"/>
+          <w:sz w:val="24"/>
+          <w:szCs w:val="24"/>
+          <w:lang w:eastAsia="en-US"/>
+        </w:rPr>
+        <w:t xml:space="preserve"> stored in the database won’t be too much.</w:t>
+      </w:r>
+    </w:p>
+    <w:p>
+      <w:pPr>
         <w:pStyle w:val="2"/>
         <w:numPr>
           <w:ilvl w:val="2"/>
@@ -3578,6 +3594,7 @@
       </w:pPr>
       <w:bookmarkStart w:id="18" w:name="_Toc477893243"/>
       <w:r>
+        <w:lastRenderedPageBreak/>
         <w:t xml:space="preserve">Contract Details </w:t>
       </w:r>
       <w:r>
@@ -5629,7 +5646,7 @@
               <w:pStyle w:val="a7"/>
               <w:ind w:firstLineChars="0" w:firstLine="0"/>
               <w:rPr>
-                <w:rFonts w:ascii="Times New Roman" w:hAnsi="Times New Roman" w:cs="Times New Roman" w:hint="eastAsia"/>
+                <w:rFonts w:ascii="Times New Roman" w:hAnsi="Times New Roman" w:cs="Times New Roman"/>
                 <w:sz w:val="24"/>
                 <w:szCs w:val="24"/>
               </w:rPr>
@@ -5741,7 +5758,7 @@
               <w:pStyle w:val="a7"/>
               <w:ind w:firstLineChars="0" w:firstLine="0"/>
               <w:rPr>
-                <w:rFonts w:ascii="Times New Roman" w:hAnsi="Times New Roman" w:cs="Times New Roman" w:hint="eastAsia"/>
+                <w:rFonts w:ascii="Times New Roman" w:hAnsi="Times New Roman" w:cs="Times New Roman"/>
                 <w:sz w:val="24"/>
                 <w:szCs w:val="24"/>
               </w:rPr>
@@ -6187,7 +6204,7 @@
         <w:pStyle w:val="a7"/>
         <w:ind w:left="432" w:firstLineChars="0" w:firstLine="0"/>
         <w:rPr>
-          <w:rFonts w:ascii="Times New Roman" w:hAnsi="Times New Roman" w:cs="Times New Roman" w:hint="eastAsia"/>
+          <w:rFonts w:ascii="Times New Roman" w:hAnsi="Times New Roman" w:cs="Times New Roman"/>
           <w:sz w:val="24"/>
           <w:szCs w:val="24"/>
         </w:rPr>
@@ -7366,7 +7383,7 @@
         <w:pStyle w:val="a7"/>
         <w:ind w:left="432" w:firstLineChars="0" w:firstLine="0"/>
         <w:rPr>
-          <w:rFonts w:ascii="Times New Roman" w:hAnsi="Times New Roman" w:cs="Times New Roman" w:hint="eastAsia"/>
+          <w:rFonts w:ascii="Times New Roman" w:hAnsi="Times New Roman" w:cs="Times New Roman"/>
           <w:sz w:val="24"/>
           <w:szCs w:val="24"/>
         </w:rPr>
@@ -9294,7 +9311,6 @@
       </w:pPr>
       <w:bookmarkStart w:id="23" w:name="_Toc477893248"/>
       <w:r>
-        <w:lastRenderedPageBreak/>
         <w:t>Tool Issue/Return Register</w:t>
       </w:r>
       <w:bookmarkEnd w:id="23"/>
@@ -11637,7 +11653,7 @@
               <w:pStyle w:val="a7"/>
               <w:ind w:firstLineChars="0" w:firstLine="0"/>
               <w:rPr>
-                <w:rFonts w:ascii="Times New Roman" w:hAnsi="Times New Roman" w:cs="Times New Roman" w:hint="eastAsia"/>
+                <w:rFonts w:ascii="Times New Roman" w:hAnsi="Times New Roman" w:cs="Times New Roman"/>
                 <w:sz w:val="24"/>
                 <w:szCs w:val="24"/>
               </w:rPr>
@@ -16148,6 +16164,7 @@
           <w:szCs w:val="24"/>
           <w:lang w:eastAsia="en-US"/>
         </w:rPr>
+        <w:lastRenderedPageBreak/>
         <w:tab/>
       </w:r>
       <w:r>
@@ -18651,7 +18668,6 @@
       </w:pPr>
       <w:bookmarkStart w:id="35" w:name="_Toc477893258"/>
       <w:r>
-        <w:lastRenderedPageBreak/>
         <w:t>Weekly Tax</w:t>
       </w:r>
       <w:bookmarkEnd w:id="35"/>
@@ -21721,7 +21737,6 @@
           <w:sz w:val="28"/>
           <w:szCs w:val="28"/>
         </w:rPr>
-        <w:lastRenderedPageBreak/>
         <w:t>F</w:t>
       </w:r>
       <w:r>
@@ -21803,7 +21818,16 @@
           <w:sz w:val="24"/>
           <w:szCs w:val="24"/>
         </w:rPr>
-        <w:t xml:space="preserve"> for some information</w:t>
+        <w:t xml:space="preserve"> for </w:t>
+      </w:r>
+      <w:r>
+        <w:rPr>
+          <w:rFonts w:ascii="Times New Roman" w:hAnsi="Times New Roman" w:cs="Times New Roman"/>
+          <w:sz w:val="24"/>
+          <w:szCs w:val="24"/>
+        </w:rPr>
+        <w:lastRenderedPageBreak/>
+        <w:t>some information</w:t>
       </w:r>
       <w:r>
         <w:rPr>
@@ -21950,9 +21974,299 @@
         <w:rPr>
           <w:sz w:val="28"/>
           <w:szCs w:val="28"/>
+          <w:lang w:eastAsia="zh-CN"/>
         </w:rPr>
       </w:pPr>
       <w:bookmarkStart w:id="39" w:name="_Toc477893262"/>
+      <w:r>
+        <w:rPr>
+          <w:rFonts w:hint="eastAsia"/>
+          <w:sz w:val="28"/>
+          <w:szCs w:val="28"/>
+          <w:lang w:eastAsia="zh-CN"/>
+        </w:rPr>
+        <w:t>Hardware</w:t>
+      </w:r>
+    </w:p>
+    <w:p>
+      <w:pPr>
+        <w:ind w:firstLine="480"/>
+        <w:rPr>
+          <w:rFonts w:ascii="Times New Roman" w:hAnsi="Times New Roman" w:cs="Times New Roman"/>
+          <w:sz w:val="24"/>
+          <w:szCs w:val="24"/>
+        </w:rPr>
+      </w:pPr>
+      <w:r>
+        <w:rPr>
+          <w:rFonts w:ascii="Times New Roman" w:hAnsi="Times New Roman" w:cs="Times New Roman"/>
+          <w:sz w:val="24"/>
+          <w:szCs w:val="24"/>
+        </w:rPr>
+        <w:t xml:space="preserve">The system will be deployed in the client’s PC located in </w:t>
+      </w:r>
+      <w:r>
+        <w:rPr>
+          <w:rFonts w:ascii="Times New Roman" w:hAnsi="Times New Roman" w:cs="Times New Roman" w:hint="eastAsia"/>
+          <w:sz w:val="24"/>
+          <w:szCs w:val="24"/>
+        </w:rPr>
+        <w:t>her</w:t>
+      </w:r>
+      <w:r>
+        <w:rPr>
+          <w:rFonts w:ascii="Times New Roman" w:hAnsi="Times New Roman" w:cs="Times New Roman"/>
+          <w:sz w:val="24"/>
+          <w:szCs w:val="24"/>
+        </w:rPr>
+        <w:t xml:space="preserve"> </w:t>
+      </w:r>
+      <w:r>
+        <w:rPr>
+          <w:rFonts w:ascii="Times New Roman" w:hAnsi="Times New Roman" w:cs="Times New Roman"/>
+          <w:sz w:val="24"/>
+          <w:szCs w:val="24"/>
+        </w:rPr>
+        <w:t>company</w:t>
+      </w:r>
+      <w:r>
+        <w:rPr>
+          <w:rFonts w:ascii="Times New Roman" w:hAnsi="Times New Roman" w:cs="Times New Roman"/>
+          <w:sz w:val="24"/>
+          <w:szCs w:val="24"/>
+        </w:rPr>
+        <w:t>’s</w:t>
+      </w:r>
+      <w:r>
+        <w:rPr>
+          <w:rFonts w:ascii="Times New Roman" w:hAnsi="Times New Roman" w:cs="Times New Roman"/>
+          <w:sz w:val="24"/>
+          <w:szCs w:val="24"/>
+        </w:rPr>
+        <w:t xml:space="preserve"> office.</w:t>
+      </w:r>
+      <w:r>
+        <w:rPr>
+          <w:rFonts w:ascii="Times New Roman" w:hAnsi="Times New Roman" w:cs="Times New Roman"/>
+          <w:sz w:val="24"/>
+          <w:szCs w:val="24"/>
+        </w:rPr>
+        <w:t xml:space="preserve"> </w:t>
+      </w:r>
+    </w:p>
+    <w:p>
+      <w:pPr>
+        <w:pStyle w:val="2"/>
+        <w:numPr>
+          <w:ilvl w:val="1"/>
+          <w:numId w:val="4"/>
+        </w:numPr>
+        <w:rPr>
+          <w:sz w:val="28"/>
+          <w:szCs w:val="28"/>
+          <w:lang w:eastAsia="zh-CN"/>
+        </w:rPr>
+      </w:pPr>
+      <w:r>
+        <w:rPr>
+          <w:sz w:val="28"/>
+          <w:szCs w:val="28"/>
+          <w:lang w:eastAsia="zh-CN"/>
+        </w:rPr>
+        <w:t>Software</w:t>
+      </w:r>
+    </w:p>
+    <w:p>
+      <w:pPr>
+        <w:pStyle w:val="a7"/>
+        <w:numPr>
+          <w:ilvl w:val="0"/>
+          <w:numId w:val="26"/>
+        </w:numPr>
+        <w:ind w:firstLineChars="0"/>
+        <w:rPr>
+          <w:rFonts w:ascii="Times New Roman" w:hAnsi="Times New Roman" w:cs="Times New Roman"/>
+          <w:sz w:val="24"/>
+          <w:szCs w:val="24"/>
+        </w:rPr>
+      </w:pPr>
+      <w:r>
+        <w:rPr>
+          <w:rFonts w:ascii="Times New Roman" w:hAnsi="Times New Roman" w:cs="Times New Roman"/>
+          <w:sz w:val="24"/>
+          <w:szCs w:val="24"/>
+        </w:rPr>
+        <w:t>OS: Windows 10</w:t>
+      </w:r>
+    </w:p>
+    <w:p>
+      <w:pPr>
+        <w:pStyle w:val="a7"/>
+        <w:numPr>
+          <w:ilvl w:val="0"/>
+          <w:numId w:val="26"/>
+        </w:numPr>
+        <w:ind w:firstLineChars="0"/>
+        <w:rPr>
+          <w:rFonts w:ascii="Times New Roman" w:hAnsi="Times New Roman" w:cs="Times New Roman"/>
+          <w:sz w:val="24"/>
+          <w:szCs w:val="24"/>
+        </w:rPr>
+      </w:pPr>
+      <w:r>
+        <w:rPr>
+          <w:rFonts w:ascii="Times New Roman" w:hAnsi="Times New Roman" w:cs="Times New Roman"/>
+          <w:sz w:val="24"/>
+          <w:szCs w:val="24"/>
+        </w:rPr>
+        <w:t>Database: SQL Server 2016 Express</w:t>
+      </w:r>
+      <w:r>
+        <w:rPr>
+          <w:rFonts w:ascii="Times New Roman" w:hAnsi="Times New Roman" w:cs="Times New Roman"/>
+          <w:sz w:val="24"/>
+          <w:szCs w:val="24"/>
+        </w:rPr>
+        <w:t>, SQL Server Management Studio</w:t>
+      </w:r>
+    </w:p>
+    <w:p>
+      <w:pPr>
+        <w:pStyle w:val="a7"/>
+        <w:numPr>
+          <w:ilvl w:val="0"/>
+          <w:numId w:val="26"/>
+        </w:numPr>
+        <w:ind w:firstLineChars="0"/>
+        <w:rPr>
+          <w:rFonts w:ascii="Times New Roman" w:hAnsi="Times New Roman" w:cs="Times New Roman"/>
+          <w:sz w:val="24"/>
+          <w:szCs w:val="24"/>
+        </w:rPr>
+      </w:pPr>
+      <w:r>
+        <w:rPr>
+          <w:rFonts w:ascii="Times New Roman" w:hAnsi="Times New Roman" w:cs="Times New Roman"/>
+          <w:sz w:val="24"/>
+          <w:szCs w:val="24"/>
+        </w:rPr>
+        <w:t xml:space="preserve">Web server: IIS </w:t>
+      </w:r>
+      <w:r>
+        <w:rPr>
+          <w:rFonts w:ascii="Times New Roman" w:hAnsi="Times New Roman" w:cs="Times New Roman"/>
+          <w:sz w:val="24"/>
+          <w:szCs w:val="24"/>
+        </w:rPr>
+        <w:t>Server 7.0</w:t>
+      </w:r>
+    </w:p>
+    <w:p>
+      <w:pPr>
+        <w:pStyle w:val="a7"/>
+        <w:numPr>
+          <w:ilvl w:val="0"/>
+          <w:numId w:val="26"/>
+        </w:numPr>
+        <w:ind w:firstLineChars="0"/>
+        <w:rPr>
+          <w:rFonts w:ascii="Times New Roman" w:hAnsi="Times New Roman" w:cs="Times New Roman"/>
+          <w:sz w:val="24"/>
+          <w:szCs w:val="24"/>
+        </w:rPr>
+      </w:pPr>
+      <w:r>
+        <w:rPr>
+          <w:rFonts w:ascii="Times New Roman" w:hAnsi="Times New Roman" w:cs="Times New Roman"/>
+          <w:sz w:val="24"/>
+          <w:szCs w:val="24"/>
+        </w:rPr>
+        <w:t>Browser: Chrome</w:t>
+      </w:r>
+    </w:p>
+    <w:p>
+      <w:pPr>
+        <w:pStyle w:val="a7"/>
+        <w:numPr>
+          <w:ilvl w:val="0"/>
+          <w:numId w:val="26"/>
+        </w:numPr>
+        <w:ind w:firstLineChars="0"/>
+        <w:rPr>
+          <w:rFonts w:ascii="Times New Roman" w:hAnsi="Times New Roman" w:cs="Times New Roman"/>
+          <w:sz w:val="24"/>
+          <w:szCs w:val="24"/>
+        </w:rPr>
+      </w:pPr>
+      <w:r>
+        <w:rPr>
+          <w:rFonts w:ascii="Times New Roman" w:hAnsi="Times New Roman" w:cs="Times New Roman"/>
+          <w:sz w:val="24"/>
+          <w:szCs w:val="24"/>
+        </w:rPr>
+        <w:t>Other: .Net Framework 4.6</w:t>
+      </w:r>
+    </w:p>
+    <w:p>
+      <w:pPr>
+        <w:pStyle w:val="2"/>
+        <w:numPr>
+          <w:ilvl w:val="1"/>
+          <w:numId w:val="4"/>
+        </w:numPr>
+        <w:rPr>
+          <w:sz w:val="28"/>
+          <w:szCs w:val="28"/>
+          <w:lang w:eastAsia="zh-CN"/>
+        </w:rPr>
+      </w:pPr>
+      <w:r>
+        <w:rPr>
+          <w:sz w:val="28"/>
+          <w:szCs w:val="28"/>
+          <w:lang w:eastAsia="zh-CN"/>
+        </w:rPr>
+        <w:t>Security</w:t>
+      </w:r>
+    </w:p>
+    <w:p>
+      <w:pPr>
+        <w:ind w:firstLine="480"/>
+        <w:rPr>
+          <w:rFonts w:ascii="Times New Roman" w:hAnsi="Times New Roman" w:cs="Times New Roman"/>
+          <w:sz w:val="24"/>
+          <w:szCs w:val="24"/>
+        </w:rPr>
+      </w:pPr>
+      <w:r>
+        <w:rPr>
+          <w:rFonts w:ascii="Times New Roman" w:hAnsi="Times New Roman" w:cs="Times New Roman" w:hint="eastAsia"/>
+          <w:sz w:val="24"/>
+          <w:szCs w:val="24"/>
+        </w:rPr>
+        <w:t>The system will be used by</w:t>
+      </w:r>
+      <w:r>
+        <w:rPr>
+          <w:rFonts w:ascii="Times New Roman" w:hAnsi="Times New Roman" w:cs="Times New Roman"/>
+          <w:sz w:val="24"/>
+          <w:szCs w:val="24"/>
+        </w:rPr>
+        <w:t xml:space="preserve"> only one administrator in her office, it won’t be used by other people outside the office. According to the client’s demand, the system will be isolated from the internet physically.</w:t>
+      </w:r>
+    </w:p>
+    <w:p>
+      <w:pPr>
+        <w:pStyle w:val="2"/>
+        <w:numPr>
+          <w:ilvl w:val="1"/>
+          <w:numId w:val="4"/>
+        </w:numPr>
+        <w:rPr>
+          <w:sz w:val="28"/>
+          <w:szCs w:val="28"/>
+        </w:rPr>
+      </w:pPr>
       <w:r>
         <w:rPr>
           <w:rFonts w:hint="eastAsia"/>
@@ -21975,19 +22289,11 @@
       </w:pPr>
       <w:r>
         <w:rPr>
-          <w:rFonts w:ascii="Times New Roman" w:hAnsi="Times New Roman" w:cs="Times New Roman" w:hint="eastAsia"/>
-          <w:sz w:val="24"/>
-          <w:szCs w:val="24"/>
-        </w:rPr>
-        <w:t xml:space="preserve">Regarding </w:t>
-      </w:r>
-      <w:r>
-        <w:rPr>
           <w:rFonts w:ascii="Times New Roman" w:hAnsi="Times New Roman" w:cs="Times New Roman"/>
           <w:sz w:val="24"/>
           <w:szCs w:val="24"/>
         </w:rPr>
-        <w:t xml:space="preserve">the aspects of hardware, software, security and performance in the requirements, the client </w:t>
+        <w:t xml:space="preserve">Generally, </w:t>
       </w:r>
       <w:r>
         <w:rPr>
@@ -21995,7 +22301,55 @@
           <w:sz w:val="24"/>
           <w:szCs w:val="24"/>
         </w:rPr>
-        <w:t>has no strict demands. The system need</w:t>
+        <w:t>the client focuses</w:t>
+      </w:r>
+      <w:r>
+        <w:rPr>
+          <w:rFonts w:ascii="Times New Roman" w:hAnsi="Times New Roman" w:cs="Times New Roman"/>
+          <w:sz w:val="24"/>
+          <w:szCs w:val="24"/>
+        </w:rPr>
+        <w:t xml:space="preserve"> </w:t>
+      </w:r>
+      <w:r>
+        <w:rPr>
+          <w:rFonts w:ascii="Times New Roman" w:hAnsi="Times New Roman" w:cs="Times New Roman"/>
+          <w:sz w:val="24"/>
+          <w:szCs w:val="24"/>
+        </w:rPr>
+        <w:t>on the store and query of the data.</w:t>
+      </w:r>
+      <w:r>
+        <w:rPr>
+          <w:rFonts w:ascii="Times New Roman" w:hAnsi="Times New Roman" w:cs="Times New Roman"/>
+          <w:sz w:val="24"/>
+          <w:szCs w:val="24"/>
+        </w:rPr>
+        <w:t xml:space="preserve"> </w:t>
+      </w:r>
+      <w:r>
+        <w:rPr>
+          <w:rFonts w:ascii="Times New Roman" w:hAnsi="Times New Roman" w:cs="Times New Roman"/>
+          <w:sz w:val="24"/>
+          <w:szCs w:val="24"/>
+        </w:rPr>
+        <w:t xml:space="preserve">The system </w:t>
+      </w:r>
+      <w:r>
+        <w:rPr>
+          <w:rFonts w:ascii="Times New Roman" w:hAnsi="Times New Roman" w:cs="Times New Roman"/>
+          <w:sz w:val="24"/>
+          <w:szCs w:val="24"/>
+        </w:rPr>
+        <w:t xml:space="preserve">only </w:t>
+      </w:r>
+      <w:r>
+        <w:rPr>
+          <w:rFonts w:ascii="Times New Roman" w:hAnsi="Times New Roman" w:cs="Times New Roman"/>
+          <w:sz w:val="24"/>
+          <w:szCs w:val="24"/>
+        </w:rPr>
+        <w:t>need</w:t>
       </w:r>
       <w:r>
         <w:rPr>
@@ -24370,6 +24724,119 @@
     </w:lvl>
   </w:abstractNum>
   <w:abstractNum w:abstractNumId="16" w15:restartNumberingAfterBreak="0">
+    <w:nsid w:val="4EB12505"/>
+    <w:multiLevelType w:val="hybridMultilevel"/>
+    <w:tmpl w:val="B5B45FEA"/>
+    <w:lvl w:ilvl="0" w:tplc="04090001">
+      <w:start w:val="1"/>
+      <w:numFmt w:val="bullet"/>
+      <w:lvlText w:val=""/>
+      <w:lvlJc w:val="left"/>
+      <w:pPr>
+        <w:ind w:left="900" w:hanging="420"/>
+      </w:pPr>
+      <w:rPr>
+        <w:rFonts w:ascii="Wingdings" w:hAnsi="Wingdings" w:hint="default"/>
+      </w:rPr>
+    </w:lvl>
+    <w:lvl w:ilvl="1" w:tplc="04090003" w:tentative="1">
+      <w:start w:val="1"/>
+      <w:numFmt w:val="bullet"/>
+      <w:lvlText w:val=""/>
+      <w:lvlJc w:val="left"/>
+      <w:pPr>
+        <w:ind w:left="1320" w:hanging="420"/>
+      </w:pPr>
+      <w:rPr>
+        <w:rFonts w:ascii="Wingdings" w:hAnsi="Wingdings" w:hint="default"/>
+      </w:rPr>
+    </w:lvl>
+    <w:lvl w:ilvl="2" w:tplc="04090005" w:tentative="1">
+      <w:start w:val="1"/>
+      <w:numFmt w:val="bullet"/>
+      <w:lvlText w:val=""/>
+      <w:lvlJc w:val="left"/>
+      <w:pPr>
+        <w:ind w:left="1740" w:hanging="420"/>
+      </w:pPr>
+      <w:rPr>
+        <w:rFonts w:ascii="Wingdings" w:hAnsi="Wingdings" w:hint="default"/>
+      </w:rPr>
+    </w:lvl>
+    <w:lvl w:ilvl="3" w:tplc="04090001" w:tentative="1">
+      <w:start w:val="1"/>
+      <w:numFmt w:val="bullet"/>
+      <w:lvlText w:val=""/>
+      <w:lvlJc w:val="left"/>
+      <w:pPr>
+        <w:ind w:left="2160" w:hanging="420"/>
+      </w:pPr>
+      <w:rPr>
+        <w:rFonts w:ascii="Wingdings" w:hAnsi="Wingdings" w:hint="default"/>
+      </w:rPr>
+    </w:lvl>
+    <w:lvl w:ilvl="4" w:tplc="04090003" w:tentative="1">
+      <w:start w:val="1"/>
+      <w:numFmt w:val="bullet"/>
+      <w:lvlText w:val=""/>
+      <w:lvlJc w:val="left"/>
+      <w:pPr>
+        <w:ind w:left="2580" w:hanging="420"/>
+      </w:pPr>
+      <w:rPr>
+        <w:rFonts w:ascii="Wingdings" w:hAnsi="Wingdings" w:hint="default"/>
+      </w:rPr>
+    </w:lvl>
+    <w:lvl w:ilvl="5" w:tplc="04090005" w:tentative="1">
+      <w:start w:val="1"/>
+      <w:numFmt w:val="bullet"/>
+      <w:lvlText w:val=""/>
+      <w:lvlJc w:val="left"/>
+      <w:pPr>
+        <w:ind w:left="3000" w:hanging="420"/>
+      </w:pPr>
+      <w:rPr>
+        <w:rFonts w:ascii="Wingdings" w:hAnsi="Wingdings" w:hint="default"/>
+      </w:rPr>
+    </w:lvl>
+    <w:lvl w:ilvl="6" w:tplc="04090001" w:tentative="1">
+      <w:start w:val="1"/>
+      <w:numFmt w:val="bullet"/>
+      <w:lvlText w:val=""/>
+      <w:lvlJc w:val="left"/>
+      <w:pPr>
+        <w:ind w:left="3420" w:hanging="420"/>
+      </w:pPr>
+      <w:rPr>
+        <w:rFonts w:ascii="Wingdings" w:hAnsi="Wingdings" w:hint="default"/>
+      </w:rPr>
+    </w:lvl>
+    <w:lvl w:ilvl="7" w:tplc="04090003" w:tentative="1">
+      <w:start w:val="1"/>
+      <w:numFmt w:val="bullet"/>
+      <w:lvlText w:val=""/>
+      <w:lvlJc w:val="left"/>
+      <w:pPr>
+        <w:ind w:left="3840" w:hanging="420"/>
+      </w:pPr>
+      <w:rPr>
+        <w:rFonts w:ascii="Wingdings" w:hAnsi="Wingdings" w:hint="default"/>
+      </w:rPr>
+    </w:lvl>
+    <w:lvl w:ilvl="8" w:tplc="04090005" w:tentative="1">
+      <w:start w:val="1"/>
+      <w:numFmt w:val="bullet"/>
+      <w:lvlText w:val=""/>
+      <w:lvlJc w:val="left"/>
+      <w:pPr>
+        <w:ind w:left="4260" w:hanging="420"/>
+      </w:pPr>
+      <w:rPr>
+        <w:rFonts w:ascii="Wingdings" w:hAnsi="Wingdings" w:hint="default"/>
+      </w:rPr>
+    </w:lvl>
+  </w:abstractNum>
+  <w:abstractNum w:abstractNumId="17" w15:restartNumberingAfterBreak="0">
     <w:nsid w:val="523E4FB8"/>
     <w:multiLevelType w:val="multilevel"/>
     <w:tmpl w:val="0AFA6F38"/>
@@ -24509,7 +24976,7 @@
       </w:rPr>
     </w:lvl>
   </w:abstractNum>
-  <w:abstractNum w:abstractNumId="17" w15:restartNumberingAfterBreak="0">
+  <w:abstractNum w:abstractNumId="18" w15:restartNumberingAfterBreak="0">
     <w:nsid w:val="53BB715D"/>
     <w:multiLevelType w:val="multilevel"/>
     <w:tmpl w:val="0AFA6F38"/>
@@ -24649,7 +25116,7 @@
       </w:rPr>
     </w:lvl>
   </w:abstractNum>
-  <w:abstractNum w:abstractNumId="18" w15:restartNumberingAfterBreak="0">
+  <w:abstractNum w:abstractNumId="19" w15:restartNumberingAfterBreak="0">
     <w:nsid w:val="5D572097"/>
     <w:multiLevelType w:val="multilevel"/>
     <w:tmpl w:val="282CAD0C"/>
@@ -24789,7 +25256,7 @@
       </w:rPr>
     </w:lvl>
   </w:abstractNum>
-  <w:abstractNum w:abstractNumId="19" w15:restartNumberingAfterBreak="0">
+  <w:abstractNum w:abstractNumId="20" w15:restartNumberingAfterBreak="0">
     <w:nsid w:val="70A2552A"/>
     <w:multiLevelType w:val="multilevel"/>
     <w:tmpl w:val="C68EDC3E"/>
@@ -24929,7 +25396,7 @@
       </w:rPr>
     </w:lvl>
   </w:abstractNum>
-  <w:abstractNum w:abstractNumId="20" w15:restartNumberingAfterBreak="0">
+  <w:abstractNum w:abstractNumId="21" w15:restartNumberingAfterBreak="0">
     <w:nsid w:val="7C324A95"/>
     <w:multiLevelType w:val="multilevel"/>
     <w:tmpl w:val="0AFA6F38"/>
@@ -25069,7 +25536,7 @@
       </w:rPr>
     </w:lvl>
   </w:abstractNum>
-  <w:abstractNum w:abstractNumId="21" w15:restartNumberingAfterBreak="0">
+  <w:abstractNum w:abstractNumId="22" w15:restartNumberingAfterBreak="0">
     <w:nsid w:val="7F2D434D"/>
     <w:multiLevelType w:val="multilevel"/>
     <w:tmpl w:val="0AFA6F38"/>
@@ -25210,7 +25677,7 @@
     </w:lvl>
   </w:abstractNum>
   <w:num w:numId="1">
-    <w:abstractNumId w:val="18"/>
+    <w:abstractNumId w:val="19"/>
   </w:num>
   <w:num w:numId="2">
     <w:abstractNumId w:val="4"/>
@@ -25222,10 +25689,10 @@
     <w:abstractNumId w:val="10"/>
   </w:num>
   <w:num w:numId="5">
-    <w:abstractNumId w:val="19"/>
+    <w:abstractNumId w:val="20"/>
   </w:num>
   <w:num w:numId="6">
-    <w:abstractNumId w:val="20"/>
+    <w:abstractNumId w:val="21"/>
   </w:num>
   <w:num w:numId="7">
     <w:abstractNumId w:val="1"/>
@@ -25258,7 +25725,7 @@
     <w:abstractNumId w:val="7"/>
   </w:num>
   <w:num w:numId="17">
-    <w:abstractNumId w:val="21"/>
+    <w:abstractNumId w:val="22"/>
   </w:num>
   <w:num w:numId="18">
     <w:abstractNumId w:val="9"/>
@@ -25267,7 +25734,7 @@
     <w:abstractNumId w:val="11"/>
   </w:num>
   <w:num w:numId="20">
-    <w:abstractNumId w:val="17"/>
+    <w:abstractNumId w:val="18"/>
   </w:num>
   <w:num w:numId="21">
     <w:abstractNumId w:val="15"/>
@@ -25276,6 +25743,15 @@
     <w:abstractNumId w:val="4"/>
   </w:num>
   <w:num w:numId="23">
+    <w:abstractNumId w:val="17"/>
+  </w:num>
+  <w:num w:numId="24">
+    <w:abstractNumId w:val="4"/>
+  </w:num>
+  <w:num w:numId="25">
+    <w:abstractNumId w:val="4"/>
+  </w:num>
+  <w:num w:numId="26">
     <w:abstractNumId w:val="16"/>
   </w:num>
   <w:numIdMacAtCleanup w:val="20"/>
@@ -26480,7 +26956,7 @@
 </file>
 
 <file path=customXml/itemProps1.xml><?xml version="1.0" encoding="utf-8"?>
-<ds:datastoreItem xmlns:ds="http://schemas.openxmlformats.org/officeDocument/2006/customXml" ds:itemID="{91B12749-96D5-47AE-96C0-4170157D1AC9}">
+<ds:datastoreItem xmlns:ds="http://schemas.openxmlformats.org/officeDocument/2006/customXml" ds:itemID="{A20D650F-D1F9-4AC5-8CAB-3F1E096E81B8}">
   <ds:schemaRefs>
     <ds:schemaRef ds:uri="http://schemas.openxmlformats.org/officeDocument/2006/bibliography"/>
   </ds:schemaRefs>

--- a/01_Requirements/Requirement_Specification_BCD1-0117_BCDCarpentryProject.docx
+++ b/01_Requirements/Requirement_Specification_BCD1-0117_BCDCarpentryProject.docx
@@ -2981,7 +2981,27 @@
         <w:rPr>
           <w:szCs w:val="24"/>
         </w:rPr>
-        <w:t>operation, relieve the workload</w:t>
+        <w:t xml:space="preserve">operation, </w:t>
+      </w:r>
+      <w:r>
+        <w:rPr>
+          <w:rFonts w:hint="eastAsia"/>
+          <w:szCs w:val="24"/>
+          <w:lang w:eastAsia="zh-CN"/>
+        </w:rPr>
+        <w:t>re</w:t>
+      </w:r>
+      <w:r>
+        <w:rPr>
+          <w:szCs w:val="24"/>
+        </w:rPr>
+        <w:t xml:space="preserve">duce </w:t>
+      </w:r>
+      <w:r>
+        <w:rPr>
+          <w:szCs w:val="24"/>
+        </w:rPr>
+        <w:t>the workload</w:t>
       </w:r>
       <w:r>
         <w:rPr>
@@ -3186,8 +3206,6 @@
         </w:rPr>
         <w:t xml:space="preserve"> </w:t>
       </w:r>
-      <w:bookmarkStart w:id="8" w:name="_GoBack"/>
-      <w:bookmarkEnd w:id="8"/>
       <w:r>
         <w:rPr>
           <w:noProof w:val="0"/>
@@ -3213,9 +3231,9 @@
           <w:szCs w:val="28"/>
         </w:rPr>
       </w:pPr>
-      <w:bookmarkStart w:id="9" w:name="_Toc2658585"/>
-      <w:bookmarkStart w:id="10" w:name="_Toc143150774"/>
-      <w:bookmarkStart w:id="11" w:name="_Toc477893239"/>
+      <w:bookmarkStart w:id="8" w:name="_Toc2658585"/>
+      <w:bookmarkStart w:id="9" w:name="_Toc143150774"/>
+      <w:bookmarkStart w:id="10" w:name="_Toc477893239"/>
       <w:r>
         <w:rPr>
           <w:sz w:val="28"/>
@@ -3223,9 +3241,9 @@
         </w:rPr>
         <w:t>Background</w:t>
       </w:r>
+      <w:bookmarkEnd w:id="8"/>
       <w:bookmarkEnd w:id="9"/>
       <w:bookmarkEnd w:id="10"/>
-      <w:bookmarkEnd w:id="11"/>
     </w:p>
     <w:p>
       <w:pPr>
@@ -3330,7 +3348,7 @@
           <w:sz w:val="24"/>
           <w:szCs w:val="24"/>
         </w:rPr>
-        <w:t>the administration work is heavy load and inefficient</w:t>
+        <w:t xml:space="preserve">the administration </w:t>
       </w:r>
       <w:r>
         <w:rPr>
@@ -3338,7 +3356,47 @@
           <w:sz w:val="24"/>
           <w:szCs w:val="24"/>
         </w:rPr>
-        <w:t>. To resolve these problems</w:t>
+        <w:t>work is heavily</w:t>
+      </w:r>
+      <w:r>
+        <w:rPr>
+          <w:rFonts w:ascii="Times New Roman" w:hAnsi="Times New Roman" w:cs="Times New Roman"/>
+          <w:sz w:val="24"/>
+          <w:szCs w:val="24"/>
+        </w:rPr>
+        <w:t xml:space="preserve"> load</w:t>
+      </w:r>
+      <w:r>
+        <w:rPr>
+          <w:rFonts w:ascii="Times New Roman" w:hAnsi="Times New Roman" w:cs="Times New Roman"/>
+          <w:sz w:val="24"/>
+          <w:szCs w:val="24"/>
+        </w:rPr>
+        <w:t>ed</w:t>
+      </w:r>
+      <w:r>
+        <w:rPr>
+          <w:rFonts w:ascii="Times New Roman" w:hAnsi="Times New Roman" w:cs="Times New Roman"/>
+          <w:sz w:val="24"/>
+          <w:szCs w:val="24"/>
+        </w:rPr>
+        <w:t xml:space="preserve"> and inefficient</w:t>
+      </w:r>
+      <w:r>
+        <w:rPr>
+          <w:rFonts w:ascii="Times New Roman" w:hAnsi="Times New Roman" w:cs="Times New Roman"/>
+          <w:sz w:val="24"/>
+          <w:szCs w:val="24"/>
+        </w:rPr>
+        <w:t xml:space="preserve">. To </w:t>
+      </w:r>
+      <w:r>
+        <w:rPr>
+          <w:rFonts w:ascii="Times New Roman" w:hAnsi="Times New Roman" w:cs="Times New Roman"/>
+          <w:sz w:val="24"/>
+          <w:szCs w:val="24"/>
+        </w:rPr>
+        <w:t>solve these problems</w:t>
       </w:r>
       <w:r>
         <w:rPr>
@@ -3419,10 +3477,10 @@
           <w:szCs w:val="28"/>
         </w:rPr>
       </w:pPr>
-      <w:bookmarkStart w:id="12" w:name="_Toc2658587"/>
-      <w:bookmarkStart w:id="13" w:name="_Toc143150775"/>
-      <w:bookmarkStart w:id="14" w:name="_Toc477893240"/>
-      <w:bookmarkStart w:id="15" w:name="_Toc2563410"/>
+      <w:bookmarkStart w:id="11" w:name="_Toc2658587"/>
+      <w:bookmarkStart w:id="12" w:name="_Toc143150775"/>
+      <w:bookmarkStart w:id="13" w:name="_Toc477893240"/>
+      <w:bookmarkStart w:id="14" w:name="_Toc2563410"/>
       <w:r>
         <w:rPr>
           <w:sz w:val="28"/>
@@ -3430,9 +3488,9 @@
         </w:rPr>
         <w:t>References</w:t>
       </w:r>
+      <w:bookmarkEnd w:id="11"/>
       <w:bookmarkEnd w:id="12"/>
       <w:bookmarkEnd w:id="13"/>
-      <w:bookmarkEnd w:id="14"/>
     </w:p>
     <w:p>
       <w:pPr>
@@ -3502,8 +3560,8 @@
           <w:szCs w:val="30"/>
         </w:rPr>
       </w:pPr>
-      <w:bookmarkStart w:id="16" w:name="_Toc477893241"/>
-      <w:bookmarkEnd w:id="15"/>
+      <w:bookmarkStart w:id="15" w:name="_Toc477893241"/>
+      <w:bookmarkEnd w:id="14"/>
       <w:r>
         <w:rPr>
           <w:rFonts w:hint="eastAsia"/>
@@ -3512,7 +3570,7 @@
         </w:rPr>
         <w:t>Requirements</w:t>
       </w:r>
-      <w:bookmarkEnd w:id="16"/>
+      <w:bookmarkEnd w:id="15"/>
     </w:p>
     <w:p>
       <w:pPr>
@@ -3526,7 +3584,7 @@
           <w:szCs w:val="28"/>
         </w:rPr>
       </w:pPr>
-      <w:bookmarkStart w:id="17" w:name="_Toc477893242"/>
+      <w:bookmarkStart w:id="16" w:name="_Toc477893242"/>
       <w:r>
         <w:rPr>
           <w:rFonts w:hint="eastAsia"/>
@@ -3535,7 +3593,7 @@
         </w:rPr>
         <w:t>Data</w:t>
       </w:r>
-      <w:bookmarkEnd w:id="17"/>
+      <w:bookmarkEnd w:id="16"/>
     </w:p>
     <w:p>
       <w:pPr>
@@ -3554,7 +3612,7 @@
           <w:lang w:eastAsia="en-US"/>
         </w:rPr>
         <w:tab/>
-        <w:t>There are about fifty employees in BCD Carpentry Ltd. So t</w:t>
+        <w:t xml:space="preserve">There are about fifty employees in BCD Carpentry Ltd. </w:t>
       </w:r>
       <w:r>
         <w:rPr>
@@ -3563,7 +3621,7 @@
           <w:szCs w:val="24"/>
           <w:lang w:eastAsia="en-US"/>
         </w:rPr>
-        <w:t>he</w:t>
+        <w:t>Therefore</w:t>
       </w:r>
       <w:r>
         <w:rPr>
@@ -3572,7 +3630,7 @@
           <w:szCs w:val="24"/>
           <w:lang w:eastAsia="en-US"/>
         </w:rPr>
-        <w:t xml:space="preserve"> data</w:t>
+        <w:t>,</w:t>
       </w:r>
       <w:r>
         <w:rPr>
@@ -3581,7 +3639,25 @@
           <w:szCs w:val="24"/>
           <w:lang w:eastAsia="en-US"/>
         </w:rPr>
-        <w:t xml:space="preserve"> stored in the database won’t be too much.</w:t>
+        <w:t xml:space="preserve"> </w:t>
+      </w:r>
+      <w:r>
+        <w:rPr>
+          <w:rFonts w:ascii="Times New Roman" w:hAnsi="Times New Roman" w:cs="Times New Roman"/>
+          <w:sz w:val="24"/>
+          <w:szCs w:val="24"/>
+          <w:lang w:eastAsia="en-US"/>
+        </w:rPr>
+        <w:t>there will not be too much data stored in the database</w:t>
+      </w:r>
+      <w:r>
+        <w:rPr>
+          <w:rFonts w:ascii="Times New Roman" w:hAnsi="Times New Roman" w:cs="Times New Roman"/>
+          <w:sz w:val="24"/>
+          <w:szCs w:val="24"/>
+          <w:lang w:eastAsia="en-US"/>
+        </w:rPr>
+        <w:t>.</w:t>
       </w:r>
     </w:p>
     <w:p>
@@ -3592,7 +3668,7 @@
           <w:numId w:val="4"/>
         </w:numPr>
       </w:pPr>
-      <w:bookmarkStart w:id="18" w:name="_Toc477893243"/>
+      <w:bookmarkStart w:id="17" w:name="_Toc477893243"/>
       <w:r>
         <w:lastRenderedPageBreak/>
         <w:t xml:space="preserve">Contract Details </w:t>
@@ -3603,7 +3679,7 @@
       <w:r>
         <w:t xml:space="preserve"> In House Policies</w:t>
       </w:r>
-      <w:bookmarkEnd w:id="18"/>
+      <w:bookmarkEnd w:id="17"/>
     </w:p>
     <w:p>
       <w:pPr>
@@ -3769,7 +3845,6 @@
                 <w:szCs w:val="24"/>
               </w:rPr>
             </w:pPr>
-            <w:proofErr w:type="spellStart"/>
             <w:r>
               <w:rPr>
                 <w:rFonts w:ascii="Times New Roman" w:hAnsi="Times New Roman" w:cs="Times New Roman" w:hint="eastAsia"/>
@@ -3777,17 +3852,7 @@
                 <w:sz w:val="24"/>
                 <w:szCs w:val="24"/>
               </w:rPr>
-              <w:t>Seq</w:t>
-            </w:r>
-            <w:proofErr w:type="spellEnd"/>
-            <w:r>
-              <w:rPr>
-                <w:rFonts w:ascii="Times New Roman" w:hAnsi="Times New Roman" w:cs="Times New Roman" w:hint="eastAsia"/>
-                <w:b/>
-                <w:sz w:val="24"/>
-                <w:szCs w:val="24"/>
-              </w:rPr>
-              <w:t>#</w:t>
+              <w:t>Seq#</w:t>
             </w:r>
           </w:p>
         </w:tc>
@@ -3808,7 +3873,6 @@
                 <w:szCs w:val="24"/>
               </w:rPr>
             </w:pPr>
-            <w:proofErr w:type="spellStart"/>
             <w:r>
               <w:rPr>
                 <w:rFonts w:ascii="Times New Roman" w:hAnsi="Times New Roman" w:cs="Times New Roman" w:hint="eastAsia"/>
@@ -3818,7 +3882,6 @@
               </w:rPr>
               <w:t>DataName</w:t>
             </w:r>
-            <w:proofErr w:type="spellEnd"/>
           </w:p>
         </w:tc>
         <w:tc>
@@ -4085,7 +4148,6 @@
                 <w:szCs w:val="24"/>
               </w:rPr>
             </w:pPr>
-            <w:proofErr w:type="spellStart"/>
             <w:r>
               <w:rPr>
                 <w:rFonts w:ascii="Times New Roman" w:hAnsi="Times New Roman" w:cs="Times New Roman" w:hint="eastAsia"/>
@@ -4094,7 +4156,6 @@
               </w:rPr>
               <w:t>HomeNumber</w:t>
             </w:r>
-            <w:proofErr w:type="spellEnd"/>
           </w:p>
         </w:tc>
         <w:tc>
@@ -4173,7 +4234,6 @@
                 <w:szCs w:val="24"/>
               </w:rPr>
             </w:pPr>
-            <w:proofErr w:type="spellStart"/>
             <w:r>
               <w:rPr>
                 <w:rFonts w:ascii="Times New Roman" w:hAnsi="Times New Roman" w:cs="Times New Roman" w:hint="eastAsia"/>
@@ -4182,7 +4242,6 @@
               </w:rPr>
               <w:t>CellNumber</w:t>
             </w:r>
-            <w:proofErr w:type="spellEnd"/>
           </w:p>
         </w:tc>
         <w:tc>
@@ -4441,7 +4500,6 @@
                 <w:szCs w:val="24"/>
               </w:rPr>
             </w:pPr>
-            <w:proofErr w:type="spellStart"/>
             <w:r>
               <w:rPr>
                 <w:rFonts w:ascii="Times New Roman" w:hAnsi="Times New Roman" w:cs="Times New Roman"/>
@@ -4450,7 +4508,6 @@
               </w:rPr>
               <w:t>NextOfKinName</w:t>
             </w:r>
-            <w:proofErr w:type="spellEnd"/>
           </w:p>
         </w:tc>
         <w:tc>
@@ -4529,7 +4586,6 @@
                 <w:szCs w:val="24"/>
               </w:rPr>
             </w:pPr>
-            <w:proofErr w:type="spellStart"/>
             <w:r>
               <w:rPr>
                 <w:rFonts w:ascii="Times New Roman" w:hAnsi="Times New Roman" w:cs="Times New Roman"/>
@@ -4538,7 +4594,6 @@
               </w:rPr>
               <w:t>NextOfKinNumber</w:t>
             </w:r>
-            <w:proofErr w:type="spellEnd"/>
           </w:p>
         </w:tc>
         <w:tc>
@@ -4617,7 +4672,6 @@
                 <w:szCs w:val="24"/>
               </w:rPr>
             </w:pPr>
-            <w:proofErr w:type="spellStart"/>
             <w:r>
               <w:rPr>
                 <w:rFonts w:ascii="Times New Roman" w:hAnsi="Times New Roman" w:cs="Times New Roman" w:hint="eastAsia"/>
@@ -4626,7 +4680,6 @@
               </w:rPr>
               <w:t>BankName</w:t>
             </w:r>
-            <w:proofErr w:type="spellEnd"/>
           </w:p>
         </w:tc>
         <w:tc>
@@ -4705,7 +4758,6 @@
                 <w:szCs w:val="24"/>
               </w:rPr>
             </w:pPr>
-            <w:proofErr w:type="spellStart"/>
             <w:r>
               <w:rPr>
                 <w:rFonts w:ascii="Times New Roman" w:hAnsi="Times New Roman" w:cs="Times New Roman"/>
@@ -4714,7 +4766,6 @@
               </w:rPr>
               <w:t>BankAccountNumber</w:t>
             </w:r>
-            <w:proofErr w:type="spellEnd"/>
           </w:p>
         </w:tc>
         <w:tc>
@@ -4793,7 +4844,6 @@
                 <w:szCs w:val="24"/>
               </w:rPr>
             </w:pPr>
-            <w:proofErr w:type="spellStart"/>
             <w:r>
               <w:rPr>
                 <w:rFonts w:ascii="Times New Roman" w:hAnsi="Times New Roman" w:cs="Times New Roman"/>
@@ -4810,7 +4860,6 @@
               </w:rPr>
               <w:t>umber</w:t>
             </w:r>
-            <w:proofErr w:type="spellEnd"/>
           </w:p>
         </w:tc>
         <w:tc>
@@ -4889,7 +4938,6 @@
                 <w:szCs w:val="24"/>
               </w:rPr>
             </w:pPr>
-            <w:proofErr w:type="spellStart"/>
             <w:r>
               <w:rPr>
                 <w:rFonts w:ascii="Times New Roman" w:hAnsi="Times New Roman" w:cs="Times New Roman" w:hint="eastAsia"/>
@@ -4898,7 +4946,6 @@
               </w:rPr>
               <w:t>PayRate</w:t>
             </w:r>
-            <w:proofErr w:type="spellEnd"/>
           </w:p>
         </w:tc>
         <w:tc>
@@ -4977,7 +5024,6 @@
                 <w:szCs w:val="24"/>
               </w:rPr>
             </w:pPr>
-            <w:proofErr w:type="spellStart"/>
             <w:r>
               <w:rPr>
                 <w:rFonts w:ascii="Times New Roman" w:hAnsi="Times New Roman" w:cs="Times New Roman" w:hint="eastAsia"/>
@@ -4994,7 +5040,6 @@
               </w:rPr>
               <w:t>Rate</w:t>
             </w:r>
-            <w:proofErr w:type="spellEnd"/>
           </w:p>
         </w:tc>
         <w:tc>
@@ -5073,7 +5118,6 @@
                 <w:szCs w:val="24"/>
               </w:rPr>
             </w:pPr>
-            <w:proofErr w:type="spellStart"/>
             <w:r>
               <w:rPr>
                 <w:rFonts w:ascii="Times New Roman" w:hAnsi="Times New Roman" w:cs="Times New Roman" w:hint="eastAsia"/>
@@ -5082,7 +5126,6 @@
               </w:rPr>
               <w:t>ContractFlag</w:t>
             </w:r>
-            <w:proofErr w:type="spellEnd"/>
           </w:p>
         </w:tc>
         <w:tc>
@@ -5161,7 +5204,6 @@
                 <w:szCs w:val="24"/>
               </w:rPr>
             </w:pPr>
-            <w:proofErr w:type="spellStart"/>
             <w:r>
               <w:rPr>
                 <w:rFonts w:ascii="Times New Roman" w:hAnsi="Times New Roman" w:cs="Times New Roman" w:hint="eastAsia"/>
@@ -5170,7 +5212,6 @@
               </w:rPr>
               <w:t>TaxCodeFlag</w:t>
             </w:r>
-            <w:proofErr w:type="spellEnd"/>
           </w:p>
         </w:tc>
         <w:tc>
@@ -5249,7 +5290,6 @@
                 <w:szCs w:val="24"/>
               </w:rPr>
             </w:pPr>
-            <w:proofErr w:type="spellStart"/>
             <w:r>
               <w:rPr>
                 <w:rFonts w:ascii="Times New Roman" w:hAnsi="Times New Roman" w:cs="Times New Roman" w:hint="eastAsia"/>
@@ -5258,7 +5298,6 @@
               </w:rPr>
               <w:t>ApplicationFlag</w:t>
             </w:r>
-            <w:proofErr w:type="spellEnd"/>
           </w:p>
         </w:tc>
         <w:tc>
@@ -5337,7 +5376,6 @@
                 <w:szCs w:val="24"/>
               </w:rPr>
             </w:pPr>
-            <w:proofErr w:type="spellStart"/>
             <w:r>
               <w:rPr>
                 <w:rFonts w:ascii="Times New Roman" w:hAnsi="Times New Roman" w:cs="Times New Roman" w:hint="eastAsia"/>
@@ -5346,7 +5384,6 @@
               </w:rPr>
               <w:t>ConductCodeFlag</w:t>
             </w:r>
-            <w:proofErr w:type="spellEnd"/>
           </w:p>
         </w:tc>
         <w:tc>
@@ -5425,7 +5462,6 @@
                 <w:szCs w:val="24"/>
               </w:rPr>
             </w:pPr>
-            <w:proofErr w:type="spellStart"/>
             <w:r>
               <w:rPr>
                 <w:rFonts w:ascii="Times New Roman" w:hAnsi="Times New Roman" w:cs="Times New Roman" w:hint="eastAsia"/>
@@ -5434,7 +5470,6 @@
               </w:rPr>
               <w:t>DrugAlcoholFlag</w:t>
             </w:r>
-            <w:proofErr w:type="spellEnd"/>
           </w:p>
         </w:tc>
         <w:tc>
@@ -5513,7 +5548,6 @@
                 <w:szCs w:val="24"/>
               </w:rPr>
             </w:pPr>
-            <w:proofErr w:type="spellStart"/>
             <w:r>
               <w:rPr>
                 <w:rFonts w:ascii="Times New Roman" w:hAnsi="Times New Roman" w:cs="Times New Roman" w:hint="eastAsia"/>
@@ -5522,7 +5556,6 @@
               </w:rPr>
               <w:t>InsuranceFlag</w:t>
             </w:r>
-            <w:proofErr w:type="spellEnd"/>
           </w:p>
         </w:tc>
         <w:tc>
@@ -5601,7 +5634,6 @@
                 <w:szCs w:val="24"/>
               </w:rPr>
             </w:pPr>
-            <w:proofErr w:type="spellStart"/>
             <w:r>
               <w:rPr>
                 <w:rFonts w:ascii="Times New Roman" w:hAnsi="Times New Roman" w:cs="Times New Roman" w:hint="eastAsia"/>
@@ -5610,7 +5642,6 @@
               </w:rPr>
               <w:t>DriverLicense</w:t>
             </w:r>
-            <w:proofErr w:type="spellEnd"/>
           </w:p>
         </w:tc>
         <w:tc>
@@ -5713,7 +5744,6 @@
                 <w:szCs w:val="24"/>
               </w:rPr>
             </w:pPr>
-            <w:proofErr w:type="spellStart"/>
             <w:r>
               <w:rPr>
                 <w:rFonts w:ascii="Times New Roman" w:hAnsi="Times New Roman" w:cs="Times New Roman" w:hint="eastAsia"/>
@@ -5722,7 +5752,6 @@
               </w:rPr>
               <w:t>SiteSafeCert</w:t>
             </w:r>
-            <w:proofErr w:type="spellEnd"/>
           </w:p>
         </w:tc>
         <w:tc>
@@ -5817,7 +5846,6 @@
                 <w:szCs w:val="24"/>
               </w:rPr>
             </w:pPr>
-            <w:proofErr w:type="spellStart"/>
             <w:r>
               <w:rPr>
                 <w:rFonts w:ascii="Times New Roman" w:hAnsi="Times New Roman" w:cs="Times New Roman" w:hint="eastAsia"/>
@@ -5826,7 +5854,6 @@
               </w:rPr>
               <w:t>HireDate</w:t>
             </w:r>
-            <w:proofErr w:type="spellEnd"/>
           </w:p>
         </w:tc>
         <w:tc>
@@ -5905,7 +5932,6 @@
                 <w:szCs w:val="24"/>
               </w:rPr>
             </w:pPr>
-            <w:proofErr w:type="spellStart"/>
             <w:r>
               <w:rPr>
                 <w:rFonts w:ascii="Times New Roman" w:hAnsi="Times New Roman" w:cs="Times New Roman" w:hint="eastAsia"/>
@@ -5914,7 +5940,6 @@
               </w:rPr>
               <w:t>YearsWithBCD</w:t>
             </w:r>
-            <w:proofErr w:type="spellEnd"/>
           </w:p>
         </w:tc>
         <w:tc>
@@ -6025,7 +6050,6 @@
                 <w:szCs w:val="24"/>
               </w:rPr>
             </w:pPr>
-            <w:proofErr w:type="spellStart"/>
             <w:r>
               <w:rPr>
                 <w:rFonts w:ascii="Times New Roman" w:hAnsi="Times New Roman" w:cs="Times New Roman" w:hint="eastAsia"/>
@@ -6034,7 +6058,6 @@
               </w:rPr>
               <w:t>YearsInIndustry</w:t>
             </w:r>
-            <w:proofErr w:type="spellEnd"/>
           </w:p>
         </w:tc>
         <w:tc>
@@ -6144,7 +6167,7 @@
           <w:szCs w:val="24"/>
         </w:rPr>
       </w:pPr>
-      <w:bookmarkStart w:id="19" w:name="_Toc477893244"/>
+      <w:bookmarkStart w:id="18" w:name="_Toc477893244"/>
       <w:r>
         <w:rPr>
           <w:rFonts w:ascii="Times New Roman" w:hAnsi="Times New Roman" w:cs="Times New Roman" w:hint="eastAsia"/>
@@ -6197,7 +6220,7 @@
       <w:r>
         <w:t>Individual Debt Register</w:t>
       </w:r>
-      <w:bookmarkEnd w:id="19"/>
+      <w:bookmarkEnd w:id="18"/>
     </w:p>
     <w:p>
       <w:pPr>
@@ -6241,7 +6264,6 @@
                 <w:szCs w:val="24"/>
               </w:rPr>
             </w:pPr>
-            <w:proofErr w:type="spellStart"/>
             <w:r>
               <w:rPr>
                 <w:rFonts w:ascii="Times New Roman" w:hAnsi="Times New Roman" w:cs="Times New Roman" w:hint="eastAsia"/>
@@ -6249,17 +6271,7 @@
                 <w:sz w:val="24"/>
                 <w:szCs w:val="24"/>
               </w:rPr>
-              <w:t>Seq</w:t>
-            </w:r>
-            <w:proofErr w:type="spellEnd"/>
-            <w:r>
-              <w:rPr>
-                <w:rFonts w:ascii="Times New Roman" w:hAnsi="Times New Roman" w:cs="Times New Roman" w:hint="eastAsia"/>
-                <w:b/>
-                <w:sz w:val="24"/>
-                <w:szCs w:val="24"/>
-              </w:rPr>
-              <w:t>#</w:t>
+              <w:t>Seq#</w:t>
             </w:r>
           </w:p>
         </w:tc>
@@ -6280,7 +6292,6 @@
                 <w:szCs w:val="24"/>
               </w:rPr>
             </w:pPr>
-            <w:proofErr w:type="spellStart"/>
             <w:r>
               <w:rPr>
                 <w:rFonts w:ascii="Times New Roman" w:hAnsi="Times New Roman" w:cs="Times New Roman" w:hint="eastAsia"/>
@@ -6290,7 +6301,6 @@
               </w:rPr>
               <w:t>DataName</w:t>
             </w:r>
-            <w:proofErr w:type="spellEnd"/>
           </w:p>
         </w:tc>
         <w:tc>
@@ -6385,7 +6395,6 @@
                 <w:szCs w:val="24"/>
               </w:rPr>
             </w:pPr>
-            <w:proofErr w:type="spellStart"/>
             <w:r>
               <w:rPr>
                 <w:rFonts w:ascii="Times New Roman" w:hAnsi="Times New Roman" w:cs="Times New Roman" w:hint="eastAsia"/>
@@ -6394,7 +6403,6 @@
               </w:rPr>
               <w:t>EmployeeName</w:t>
             </w:r>
-            <w:proofErr w:type="spellEnd"/>
           </w:p>
         </w:tc>
         <w:tc>
@@ -7372,11 +7380,11 @@
           <w:numId w:val="4"/>
         </w:numPr>
       </w:pPr>
-      <w:bookmarkStart w:id="20" w:name="_Toc477893245"/>
+      <w:bookmarkStart w:id="19" w:name="_Toc477893245"/>
       <w:r>
         <w:t>Staff Size</w:t>
       </w:r>
-      <w:bookmarkEnd w:id="20"/>
+      <w:bookmarkEnd w:id="19"/>
     </w:p>
     <w:p>
       <w:pPr>
@@ -7410,7 +7418,7 @@
           <w:sz w:val="24"/>
           <w:szCs w:val="24"/>
         </w:rPr>
-        <w:t xml:space="preserve"> the staff uniforms</w:t>
+        <w:t xml:space="preserve"> the staff</w:t>
       </w:r>
       <w:r>
         <w:rPr>
@@ -7418,7 +7426,23 @@
           <w:sz w:val="24"/>
           <w:szCs w:val="24"/>
         </w:rPr>
-        <w:t>’.</w:t>
+        <w:t>’s</w:t>
+      </w:r>
+      <w:r>
+        <w:rPr>
+          <w:rFonts w:ascii="Times New Roman" w:hAnsi="Times New Roman" w:cs="Times New Roman" w:hint="eastAsia"/>
+          <w:sz w:val="24"/>
+          <w:szCs w:val="24"/>
+        </w:rPr>
+        <w:t xml:space="preserve"> uniforms</w:t>
+      </w:r>
+      <w:r>
+        <w:rPr>
+          <w:rFonts w:ascii="Times New Roman" w:hAnsi="Times New Roman" w:cs="Times New Roman"/>
+          <w:sz w:val="24"/>
+          <w:szCs w:val="24"/>
+        </w:rPr>
+        <w:t>.</w:t>
       </w:r>
     </w:p>
     <w:tbl>
@@ -7452,7 +7476,6 @@
                 <w:szCs w:val="24"/>
               </w:rPr>
             </w:pPr>
-            <w:proofErr w:type="spellStart"/>
             <w:r>
               <w:rPr>
                 <w:rFonts w:ascii="Times New Roman" w:hAnsi="Times New Roman" w:cs="Times New Roman" w:hint="eastAsia"/>
@@ -7460,17 +7483,7 @@
                 <w:sz w:val="24"/>
                 <w:szCs w:val="24"/>
               </w:rPr>
-              <w:t>Seq</w:t>
-            </w:r>
-            <w:proofErr w:type="spellEnd"/>
-            <w:r>
-              <w:rPr>
-                <w:rFonts w:ascii="Times New Roman" w:hAnsi="Times New Roman" w:cs="Times New Roman" w:hint="eastAsia"/>
-                <w:b/>
-                <w:sz w:val="24"/>
-                <w:szCs w:val="24"/>
-              </w:rPr>
-              <w:t>#</w:t>
+              <w:t>Seq#</w:t>
             </w:r>
           </w:p>
         </w:tc>
@@ -7491,7 +7504,6 @@
                 <w:szCs w:val="24"/>
               </w:rPr>
             </w:pPr>
-            <w:proofErr w:type="spellStart"/>
             <w:r>
               <w:rPr>
                 <w:rFonts w:ascii="Times New Roman" w:hAnsi="Times New Roman" w:cs="Times New Roman" w:hint="eastAsia"/>
@@ -7501,7 +7513,6 @@
               </w:rPr>
               <w:t>DataName</w:t>
             </w:r>
-            <w:proofErr w:type="spellEnd"/>
           </w:p>
         </w:tc>
         <w:tc>
@@ -7596,7 +7607,6 @@
                 <w:szCs w:val="24"/>
               </w:rPr>
             </w:pPr>
-            <w:proofErr w:type="spellStart"/>
             <w:r>
               <w:rPr>
                 <w:rFonts w:ascii="Times New Roman" w:hAnsi="Times New Roman" w:cs="Times New Roman" w:hint="eastAsia"/>
@@ -7605,7 +7615,6 @@
               </w:rPr>
               <w:t>EmployeeName</w:t>
             </w:r>
-            <w:proofErr w:type="spellEnd"/>
           </w:p>
         </w:tc>
         <w:tc>
@@ -8189,11 +8198,11 @@
           <w:numId w:val="4"/>
         </w:numPr>
       </w:pPr>
-      <w:bookmarkStart w:id="21" w:name="_Toc477893246"/>
+      <w:bookmarkStart w:id="20" w:name="_Toc477893246"/>
       <w:r>
         <w:t>Staff Course List</w:t>
       </w:r>
-      <w:bookmarkEnd w:id="21"/>
+      <w:bookmarkEnd w:id="20"/>
     </w:p>
     <w:p>
       <w:pPr>
@@ -8284,7 +8293,6 @@
                 <w:szCs w:val="24"/>
               </w:rPr>
             </w:pPr>
-            <w:proofErr w:type="spellStart"/>
             <w:r>
               <w:rPr>
                 <w:rFonts w:ascii="Times New Roman" w:hAnsi="Times New Roman" w:cs="Times New Roman" w:hint="eastAsia"/>
@@ -8292,17 +8300,7 @@
                 <w:sz w:val="24"/>
                 <w:szCs w:val="24"/>
               </w:rPr>
-              <w:t>Seq</w:t>
-            </w:r>
-            <w:proofErr w:type="spellEnd"/>
-            <w:r>
-              <w:rPr>
-                <w:rFonts w:ascii="Times New Roman" w:hAnsi="Times New Roman" w:cs="Times New Roman" w:hint="eastAsia"/>
-                <w:b/>
-                <w:sz w:val="24"/>
-                <w:szCs w:val="24"/>
-              </w:rPr>
-              <w:t>#</w:t>
+              <w:t>Seq#</w:t>
             </w:r>
           </w:p>
         </w:tc>
@@ -8323,7 +8321,6 @@
                 <w:szCs w:val="24"/>
               </w:rPr>
             </w:pPr>
-            <w:proofErr w:type="spellStart"/>
             <w:r>
               <w:rPr>
                 <w:rFonts w:ascii="Times New Roman" w:hAnsi="Times New Roman" w:cs="Times New Roman" w:hint="eastAsia"/>
@@ -8333,7 +8330,6 @@
               </w:rPr>
               <w:t>DataName</w:t>
             </w:r>
-            <w:proofErr w:type="spellEnd"/>
           </w:p>
         </w:tc>
         <w:tc>
@@ -8538,7 +8534,6 @@
                 <w:szCs w:val="24"/>
               </w:rPr>
             </w:pPr>
-            <w:proofErr w:type="spellStart"/>
             <w:r>
               <w:rPr>
                 <w:rFonts w:ascii="Times New Roman" w:hAnsi="Times New Roman" w:cs="Times New Roman" w:hint="eastAsia"/>
@@ -8547,7 +8542,6 @@
               </w:rPr>
               <w:t>EmployeeName</w:t>
             </w:r>
-            <w:proofErr w:type="spellEnd"/>
           </w:p>
         </w:tc>
         <w:tc>
@@ -8916,7 +8910,6 @@
                 <w:szCs w:val="24"/>
               </w:rPr>
             </w:pPr>
-            <w:proofErr w:type="spellStart"/>
             <w:r>
               <w:rPr>
                 <w:rFonts w:ascii="Times New Roman" w:hAnsi="Times New Roman" w:cs="Times New Roman" w:hint="eastAsia"/>
@@ -8925,7 +8918,6 @@
               </w:rPr>
               <w:t>CertReceived</w:t>
             </w:r>
-            <w:proofErr w:type="spellEnd"/>
           </w:p>
         </w:tc>
         <w:tc>
@@ -9268,11 +9260,11 @@
           <w:numId w:val="4"/>
         </w:numPr>
       </w:pPr>
-      <w:bookmarkStart w:id="22" w:name="_Toc477893247"/>
+      <w:bookmarkStart w:id="21" w:name="_Toc477893247"/>
       <w:r>
         <w:t>Staff Attendance</w:t>
       </w:r>
-      <w:bookmarkEnd w:id="22"/>
+      <w:bookmarkEnd w:id="21"/>
     </w:p>
     <w:p>
       <w:pPr>
@@ -9309,11 +9301,11 @@
           <w:numId w:val="4"/>
         </w:numPr>
       </w:pPr>
-      <w:bookmarkStart w:id="23" w:name="_Toc477893248"/>
+      <w:bookmarkStart w:id="22" w:name="_Toc477893248"/>
       <w:r>
         <w:t>Tool Issue/Return Register</w:t>
       </w:r>
-      <w:bookmarkEnd w:id="23"/>
+      <w:bookmarkEnd w:id="22"/>
     </w:p>
     <w:p>
       <w:pPr>
@@ -9365,7 +9357,6 @@
                 <w:szCs w:val="24"/>
               </w:rPr>
             </w:pPr>
-            <w:proofErr w:type="spellStart"/>
             <w:r>
               <w:rPr>
                 <w:rFonts w:ascii="Times New Roman" w:hAnsi="Times New Roman" w:cs="Times New Roman" w:hint="eastAsia"/>
@@ -9373,17 +9364,7 @@
                 <w:sz w:val="24"/>
                 <w:szCs w:val="24"/>
               </w:rPr>
-              <w:t>Seq</w:t>
-            </w:r>
-            <w:proofErr w:type="spellEnd"/>
-            <w:r>
-              <w:rPr>
-                <w:rFonts w:ascii="Times New Roman" w:hAnsi="Times New Roman" w:cs="Times New Roman" w:hint="eastAsia"/>
-                <w:b/>
-                <w:sz w:val="24"/>
-                <w:szCs w:val="24"/>
-              </w:rPr>
-              <w:t>#</w:t>
+              <w:t>Seq#</w:t>
             </w:r>
           </w:p>
         </w:tc>
@@ -9404,7 +9385,6 @@
                 <w:szCs w:val="24"/>
               </w:rPr>
             </w:pPr>
-            <w:proofErr w:type="spellStart"/>
             <w:r>
               <w:rPr>
                 <w:rFonts w:ascii="Times New Roman" w:hAnsi="Times New Roman" w:cs="Times New Roman" w:hint="eastAsia"/>
@@ -9414,7 +9394,6 @@
               </w:rPr>
               <w:t>DataName</w:t>
             </w:r>
-            <w:proofErr w:type="spellEnd"/>
           </w:p>
         </w:tc>
         <w:tc>
@@ -9595,7 +9574,6 @@
                 <w:szCs w:val="24"/>
               </w:rPr>
             </w:pPr>
-            <w:proofErr w:type="spellStart"/>
             <w:r>
               <w:rPr>
                 <w:rFonts w:ascii="Times New Roman" w:hAnsi="Times New Roman" w:cs="Times New Roman"/>
@@ -9612,7 +9590,6 @@
               </w:rPr>
               <w:t>Name</w:t>
             </w:r>
-            <w:proofErr w:type="spellEnd"/>
           </w:p>
         </w:tc>
         <w:tc>
@@ -9691,7 +9668,6 @@
                 <w:szCs w:val="24"/>
               </w:rPr>
             </w:pPr>
-            <w:proofErr w:type="spellStart"/>
             <w:r>
               <w:rPr>
                 <w:rFonts w:ascii="Times New Roman" w:hAnsi="Times New Roman" w:cs="Times New Roman"/>
@@ -9700,7 +9676,6 @@
               </w:rPr>
               <w:t>ToolNumber</w:t>
             </w:r>
-            <w:proofErr w:type="spellEnd"/>
           </w:p>
         </w:tc>
         <w:tc>
@@ -9873,34 +9848,14 @@
                 <w:szCs w:val="24"/>
               </w:rPr>
             </w:pPr>
-            <w:proofErr w:type="spellStart"/>
-            <w:r>
-              <w:rPr>
-                <w:rFonts w:ascii="Times New Roman" w:hAnsi="Times New Roman" w:cs="Times New Roman"/>
-                <w:sz w:val="24"/>
-                <w:szCs w:val="24"/>
-              </w:rPr>
-              <w:t>IssuedTo</w:t>
-            </w:r>
-            <w:proofErr w:type="spellEnd"/>
-            <w:r>
-              <w:rPr>
-                <w:rFonts w:ascii="Times New Roman" w:hAnsi="Times New Roman" w:cs="Times New Roman"/>
-                <w:sz w:val="24"/>
-                <w:szCs w:val="24"/>
-              </w:rPr>
-              <w:t>/</w:t>
-            </w:r>
-            <w:proofErr w:type="spellStart"/>
-            <w:r>
-              <w:rPr>
-                <w:rFonts w:ascii="Times New Roman" w:hAnsi="Times New Roman" w:cs="Times New Roman"/>
-                <w:sz w:val="24"/>
-                <w:szCs w:val="24"/>
-              </w:rPr>
-              <w:t>ReturnedBy</w:t>
-            </w:r>
-            <w:proofErr w:type="spellEnd"/>
+            <w:r>
+              <w:rPr>
+                <w:rFonts w:ascii="Times New Roman" w:hAnsi="Times New Roman" w:cs="Times New Roman"/>
+                <w:sz w:val="24"/>
+                <w:szCs w:val="24"/>
+              </w:rPr>
+              <w:t>IssuedTo/ReturnedBy</w:t>
+            </w:r>
           </w:p>
         </w:tc>
         <w:tc>
@@ -10047,11 +10002,11 @@
           <w:numId w:val="4"/>
         </w:numPr>
       </w:pPr>
-      <w:bookmarkStart w:id="24" w:name="_Toc477893249"/>
+      <w:bookmarkStart w:id="23" w:name="_Toc477893249"/>
       <w:r>
         <w:t>Wage Sheet</w:t>
       </w:r>
-      <w:bookmarkEnd w:id="24"/>
+      <w:bookmarkEnd w:id="23"/>
     </w:p>
     <w:p>
       <w:pPr>
@@ -10095,7 +10050,6 @@
                 <w:szCs w:val="24"/>
               </w:rPr>
             </w:pPr>
-            <w:proofErr w:type="spellStart"/>
             <w:r>
               <w:rPr>
                 <w:rFonts w:ascii="Times New Roman" w:hAnsi="Times New Roman" w:cs="Times New Roman" w:hint="eastAsia"/>
@@ -10103,17 +10057,7 @@
                 <w:sz w:val="24"/>
                 <w:szCs w:val="24"/>
               </w:rPr>
-              <w:t>Seq</w:t>
-            </w:r>
-            <w:proofErr w:type="spellEnd"/>
-            <w:r>
-              <w:rPr>
-                <w:rFonts w:ascii="Times New Roman" w:hAnsi="Times New Roman" w:cs="Times New Roman" w:hint="eastAsia"/>
-                <w:b/>
-                <w:sz w:val="24"/>
-                <w:szCs w:val="24"/>
-              </w:rPr>
-              <w:t>#</w:t>
+              <w:t>Seq#</w:t>
             </w:r>
           </w:p>
         </w:tc>
@@ -10134,7 +10078,6 @@
                 <w:szCs w:val="24"/>
               </w:rPr>
             </w:pPr>
-            <w:proofErr w:type="spellStart"/>
             <w:r>
               <w:rPr>
                 <w:rFonts w:ascii="Times New Roman" w:hAnsi="Times New Roman" w:cs="Times New Roman" w:hint="eastAsia"/>
@@ -10144,7 +10087,6 @@
               </w:rPr>
               <w:t>DataName</w:t>
             </w:r>
-            <w:proofErr w:type="spellEnd"/>
           </w:p>
         </w:tc>
         <w:tc>
@@ -10239,7 +10181,6 @@
                 <w:szCs w:val="24"/>
               </w:rPr>
             </w:pPr>
-            <w:proofErr w:type="spellStart"/>
             <w:r>
               <w:rPr>
                 <w:rFonts w:ascii="Times New Roman" w:hAnsi="Times New Roman" w:cs="Times New Roman"/>
@@ -10248,7 +10189,6 @@
               </w:rPr>
               <w:t>WeekEndingDate</w:t>
             </w:r>
-            <w:proofErr w:type="spellEnd"/>
           </w:p>
         </w:tc>
         <w:tc>
@@ -10327,7 +10267,6 @@
                 <w:szCs w:val="24"/>
               </w:rPr>
             </w:pPr>
-            <w:proofErr w:type="spellStart"/>
             <w:r>
               <w:rPr>
                 <w:rFonts w:ascii="Times New Roman" w:hAnsi="Times New Roman" w:cs="Times New Roman"/>
@@ -10344,7 +10283,6 @@
               </w:rPr>
               <w:t>Name</w:t>
             </w:r>
-            <w:proofErr w:type="spellEnd"/>
           </w:p>
         </w:tc>
         <w:tc>
@@ -11140,11 +11078,11 @@
           <w:numId w:val="4"/>
         </w:numPr>
       </w:pPr>
-      <w:bookmarkStart w:id="25" w:name="_Toc477893250"/>
+      <w:bookmarkStart w:id="24" w:name="_Toc477893250"/>
       <w:r>
         <w:t>Competency Register</w:t>
       </w:r>
-      <w:bookmarkEnd w:id="25"/>
+      <w:bookmarkEnd w:id="24"/>
     </w:p>
     <w:p>
       <w:pPr>
@@ -11188,7 +11126,6 @@
                 <w:szCs w:val="24"/>
               </w:rPr>
             </w:pPr>
-            <w:proofErr w:type="spellStart"/>
             <w:r>
               <w:rPr>
                 <w:rFonts w:ascii="Times New Roman" w:hAnsi="Times New Roman" w:cs="Times New Roman" w:hint="eastAsia"/>
@@ -11196,17 +11133,7 @@
                 <w:sz w:val="24"/>
                 <w:szCs w:val="24"/>
               </w:rPr>
-              <w:t>Seq</w:t>
-            </w:r>
-            <w:proofErr w:type="spellEnd"/>
-            <w:r>
-              <w:rPr>
-                <w:rFonts w:ascii="Times New Roman" w:hAnsi="Times New Roman" w:cs="Times New Roman" w:hint="eastAsia"/>
-                <w:b/>
-                <w:sz w:val="24"/>
-                <w:szCs w:val="24"/>
-              </w:rPr>
-              <w:t>#</w:t>
+              <w:t>Seq#</w:t>
             </w:r>
           </w:p>
         </w:tc>
@@ -11227,7 +11154,6 @@
                 <w:szCs w:val="24"/>
               </w:rPr>
             </w:pPr>
-            <w:proofErr w:type="spellStart"/>
             <w:r>
               <w:rPr>
                 <w:rFonts w:ascii="Times New Roman" w:hAnsi="Times New Roman" w:cs="Times New Roman" w:hint="eastAsia"/>
@@ -11237,7 +11163,6 @@
               </w:rPr>
               <w:t>DataName</w:t>
             </w:r>
-            <w:proofErr w:type="spellEnd"/>
           </w:p>
         </w:tc>
         <w:tc>
@@ -11332,7 +11257,6 @@
                 <w:szCs w:val="24"/>
               </w:rPr>
             </w:pPr>
-            <w:proofErr w:type="spellStart"/>
             <w:r>
               <w:rPr>
                 <w:rFonts w:ascii="Times New Roman" w:hAnsi="Times New Roman" w:cs="Times New Roman" w:hint="eastAsia"/>
@@ -11341,7 +11265,6 @@
               </w:rPr>
               <w:t>EmployeeName</w:t>
             </w:r>
-            <w:proofErr w:type="spellEnd"/>
           </w:p>
         </w:tc>
         <w:tc>
@@ -11514,7 +11437,6 @@
                 <w:szCs w:val="24"/>
               </w:rPr>
             </w:pPr>
-            <w:proofErr w:type="spellStart"/>
             <w:r>
               <w:rPr>
                 <w:rFonts w:ascii="Times New Roman" w:hAnsi="Times New Roman" w:cs="Times New Roman" w:hint="eastAsia"/>
@@ -11523,7 +11445,6 @@
               </w:rPr>
               <w:t>DateStart</w:t>
             </w:r>
-            <w:proofErr w:type="spellEnd"/>
           </w:p>
         </w:tc>
         <w:tc>
@@ -11806,7 +11727,6 @@
                 <w:szCs w:val="24"/>
               </w:rPr>
             </w:pPr>
-            <w:proofErr w:type="spellStart"/>
             <w:r>
               <w:rPr>
                 <w:rFonts w:ascii="Times New Roman" w:hAnsi="Times New Roman" w:cs="Times New Roman" w:hint="eastAsia"/>
@@ -11823,7 +11743,6 @@
               </w:rPr>
               <w:t>riverLicenseClass</w:t>
             </w:r>
-            <w:proofErr w:type="spellEnd"/>
           </w:p>
         </w:tc>
         <w:tc>
@@ -11918,7 +11837,6 @@
                 <w:szCs w:val="24"/>
               </w:rPr>
             </w:pPr>
-            <w:proofErr w:type="spellStart"/>
             <w:r>
               <w:rPr>
                 <w:rFonts w:ascii="Times New Roman" w:hAnsi="Times New Roman" w:cs="Times New Roman" w:hint="eastAsia"/>
@@ -11927,7 +11845,6 @@
               </w:rPr>
               <w:t>GeneralCompetency</w:t>
             </w:r>
-            <w:proofErr w:type="spellEnd"/>
           </w:p>
         </w:tc>
         <w:tc>
@@ -11968,8 +11885,8 @@
                 <w:szCs w:val="24"/>
               </w:rPr>
             </w:pPr>
-            <w:bookmarkStart w:id="26" w:name="OLE_LINK1"/>
-            <w:bookmarkStart w:id="27" w:name="OLE_LINK2"/>
+            <w:bookmarkStart w:id="25" w:name="OLE_LINK1"/>
+            <w:bookmarkStart w:id="26" w:name="OLE_LINK2"/>
             <w:r>
               <w:rPr>
                 <w:rFonts w:ascii="Times New Roman" w:hAnsi="Times New Roman" w:cs="Times New Roman" w:hint="eastAsia"/>
@@ -12010,8 +11927,8 @@
               </w:rPr>
               <w:t>High</w:t>
             </w:r>
+            <w:bookmarkEnd w:id="25"/>
             <w:bookmarkEnd w:id="26"/>
-            <w:bookmarkEnd w:id="27"/>
           </w:p>
         </w:tc>
       </w:tr>
@@ -12050,7 +11967,6 @@
                 <w:szCs w:val="24"/>
               </w:rPr>
             </w:pPr>
-            <w:proofErr w:type="spellStart"/>
             <w:r>
               <w:rPr>
                 <w:rFonts w:ascii="Times New Roman" w:hAnsi="Times New Roman" w:cs="Times New Roman" w:hint="eastAsia"/>
@@ -12059,7 +11975,6 @@
               </w:rPr>
               <w:t>ToolCompentency</w:t>
             </w:r>
-            <w:proofErr w:type="spellEnd"/>
           </w:p>
         </w:tc>
         <w:tc>
@@ -12230,14 +12145,14 @@
           <w:numId w:val="4"/>
         </w:numPr>
       </w:pPr>
-      <w:bookmarkStart w:id="28" w:name="_Toc477893251"/>
+      <w:bookmarkStart w:id="27" w:name="_Toc477893251"/>
       <w:r>
         <w:rPr>
           <w:rFonts w:hint="eastAsia"/>
         </w:rPr>
         <w:t>Certification Sheet</w:t>
       </w:r>
-      <w:bookmarkEnd w:id="28"/>
+      <w:bookmarkEnd w:id="27"/>
     </w:p>
     <w:p>
       <w:pPr>
@@ -12289,7 +12204,6 @@
                 <w:szCs w:val="24"/>
               </w:rPr>
             </w:pPr>
-            <w:proofErr w:type="spellStart"/>
             <w:r>
               <w:rPr>
                 <w:rFonts w:ascii="Times New Roman" w:hAnsi="Times New Roman" w:cs="Times New Roman" w:hint="eastAsia"/>
@@ -12297,17 +12211,7 @@
                 <w:sz w:val="24"/>
                 <w:szCs w:val="24"/>
               </w:rPr>
-              <w:t>Seq</w:t>
-            </w:r>
-            <w:proofErr w:type="spellEnd"/>
-            <w:r>
-              <w:rPr>
-                <w:rFonts w:ascii="Times New Roman" w:hAnsi="Times New Roman" w:cs="Times New Roman" w:hint="eastAsia"/>
-                <w:b/>
-                <w:sz w:val="24"/>
-                <w:szCs w:val="24"/>
-              </w:rPr>
-              <w:t>#</w:t>
+              <w:t>Seq#</w:t>
             </w:r>
           </w:p>
         </w:tc>
@@ -12328,7 +12232,6 @@
                 <w:szCs w:val="24"/>
               </w:rPr>
             </w:pPr>
-            <w:proofErr w:type="spellStart"/>
             <w:r>
               <w:rPr>
                 <w:rFonts w:ascii="Times New Roman" w:hAnsi="Times New Roman" w:cs="Times New Roman" w:hint="eastAsia"/>
@@ -12338,7 +12241,6 @@
               </w:rPr>
               <w:t>DataName</w:t>
             </w:r>
-            <w:proofErr w:type="spellEnd"/>
           </w:p>
         </w:tc>
         <w:tc>
@@ -12433,7 +12335,6 @@
                 <w:szCs w:val="24"/>
               </w:rPr>
             </w:pPr>
-            <w:proofErr w:type="spellStart"/>
             <w:r>
               <w:rPr>
                 <w:rFonts w:ascii="Times New Roman" w:hAnsi="Times New Roman" w:cs="Times New Roman" w:hint="eastAsia"/>
@@ -12442,7 +12343,6 @@
               </w:rPr>
               <w:t>EmployeeName</w:t>
             </w:r>
-            <w:proofErr w:type="spellEnd"/>
           </w:p>
         </w:tc>
         <w:tc>
@@ -12639,7 +12539,6 @@
                 <w:szCs w:val="24"/>
               </w:rPr>
             </w:pPr>
-            <w:proofErr w:type="spellStart"/>
             <w:r>
               <w:rPr>
                 <w:rFonts w:ascii="Times New Roman" w:hAnsi="Times New Roman" w:cs="Times New Roman" w:hint="eastAsia"/>
@@ -12648,7 +12547,6 @@
               </w:rPr>
               <w:t>DateStart</w:t>
             </w:r>
-            <w:proofErr w:type="spellEnd"/>
           </w:p>
         </w:tc>
         <w:tc>
@@ -13385,7 +13283,6 @@
                 <w:szCs w:val="24"/>
               </w:rPr>
             </w:pPr>
-            <w:proofErr w:type="spellStart"/>
             <w:r>
               <w:rPr>
                 <w:rFonts w:ascii="Times New Roman" w:hAnsi="Times New Roman" w:cs="Times New Roman" w:hint="eastAsia"/>
@@ -13394,7 +13291,6 @@
               </w:rPr>
               <w:t>IDNumber</w:t>
             </w:r>
-            <w:proofErr w:type="spellEnd"/>
           </w:p>
         </w:tc>
         <w:tc>
@@ -13575,7 +13471,6 @@
                 <w:szCs w:val="24"/>
               </w:rPr>
             </w:pPr>
-            <w:proofErr w:type="spellStart"/>
             <w:r>
               <w:rPr>
                 <w:rFonts w:ascii="Times New Roman" w:hAnsi="Times New Roman" w:cs="Times New Roman" w:hint="eastAsia"/>
@@ -13584,7 +13479,6 @@
               </w:rPr>
               <w:t>FirstAid</w:t>
             </w:r>
-            <w:proofErr w:type="spellEnd"/>
           </w:p>
         </w:tc>
         <w:tc>
@@ -13663,7 +13557,6 @@
                 <w:szCs w:val="24"/>
               </w:rPr>
             </w:pPr>
-            <w:proofErr w:type="spellStart"/>
             <w:r>
               <w:rPr>
                 <w:rFonts w:ascii="Times New Roman" w:hAnsi="Times New Roman" w:cs="Times New Roman" w:hint="eastAsia"/>
@@ -13672,7 +13565,6 @@
               </w:rPr>
               <w:t>FallArrest</w:t>
             </w:r>
-            <w:proofErr w:type="spellEnd"/>
           </w:p>
         </w:tc>
         <w:tc>
@@ -13751,7 +13643,6 @@
                 <w:szCs w:val="24"/>
               </w:rPr>
             </w:pPr>
-            <w:proofErr w:type="spellStart"/>
             <w:r>
               <w:rPr>
                 <w:rFonts w:ascii="Times New Roman" w:hAnsi="Times New Roman" w:cs="Times New Roman" w:hint="eastAsia"/>
@@ -13760,7 +13651,6 @@
               </w:rPr>
               <w:t>ConfinedSpaces</w:t>
             </w:r>
-            <w:proofErr w:type="spellEnd"/>
           </w:p>
         </w:tc>
         <w:tc>
@@ -14011,7 +13901,6 @@
                 <w:szCs w:val="24"/>
               </w:rPr>
             </w:pPr>
-            <w:proofErr w:type="spellStart"/>
             <w:r>
               <w:rPr>
                 <w:rFonts w:ascii="Times New Roman" w:hAnsi="Times New Roman" w:cs="Times New Roman" w:hint="eastAsia"/>
@@ -14020,7 +13909,6 @@
               </w:rPr>
               <w:t>LowScaff</w:t>
             </w:r>
-            <w:proofErr w:type="spellEnd"/>
           </w:p>
         </w:tc>
         <w:tc>
@@ -14682,14 +14570,14 @@
           <w:numId w:val="4"/>
         </w:numPr>
       </w:pPr>
-      <w:bookmarkStart w:id="29" w:name="_Toc477893252"/>
+      <w:bookmarkStart w:id="28" w:name="_Toc477893252"/>
       <w:r>
         <w:rPr>
           <w:rFonts w:hint="eastAsia"/>
         </w:rPr>
         <w:t>Tool List</w:t>
       </w:r>
-      <w:bookmarkEnd w:id="29"/>
+      <w:bookmarkEnd w:id="28"/>
     </w:p>
     <w:p>
       <w:pPr>
@@ -14741,7 +14629,6 @@
                 <w:szCs w:val="24"/>
               </w:rPr>
             </w:pPr>
-            <w:proofErr w:type="spellStart"/>
             <w:r>
               <w:rPr>
                 <w:rFonts w:ascii="Times New Roman" w:hAnsi="Times New Roman" w:cs="Times New Roman" w:hint="eastAsia"/>
@@ -14749,17 +14636,7 @@
                 <w:sz w:val="24"/>
                 <w:szCs w:val="24"/>
               </w:rPr>
-              <w:t>Seq</w:t>
-            </w:r>
-            <w:proofErr w:type="spellEnd"/>
-            <w:r>
-              <w:rPr>
-                <w:rFonts w:ascii="Times New Roman" w:hAnsi="Times New Roman" w:cs="Times New Roman" w:hint="eastAsia"/>
-                <w:b/>
-                <w:sz w:val="24"/>
-                <w:szCs w:val="24"/>
-              </w:rPr>
-              <w:t>#</w:t>
+              <w:t>Seq#</w:t>
             </w:r>
           </w:p>
         </w:tc>
@@ -14780,7 +14657,6 @@
                 <w:szCs w:val="24"/>
               </w:rPr>
             </w:pPr>
-            <w:proofErr w:type="spellStart"/>
             <w:r>
               <w:rPr>
                 <w:rFonts w:ascii="Times New Roman" w:hAnsi="Times New Roman" w:cs="Times New Roman" w:hint="eastAsia"/>
@@ -14790,7 +14666,6 @@
               </w:rPr>
               <w:t>DataName</w:t>
             </w:r>
-            <w:proofErr w:type="spellEnd"/>
           </w:p>
         </w:tc>
         <w:tc>
@@ -14885,7 +14760,6 @@
                 <w:szCs w:val="24"/>
               </w:rPr>
             </w:pPr>
-            <w:proofErr w:type="spellStart"/>
             <w:r>
               <w:rPr>
                 <w:rFonts w:ascii="Times New Roman" w:hAnsi="Times New Roman" w:cs="Times New Roman" w:hint="eastAsia"/>
@@ -14894,7 +14768,6 @@
               </w:rPr>
               <w:t>EmployeeName</w:t>
             </w:r>
-            <w:proofErr w:type="spellEnd"/>
           </w:p>
         </w:tc>
         <w:tc>
@@ -15067,7 +14940,6 @@
                 <w:szCs w:val="24"/>
               </w:rPr>
             </w:pPr>
-            <w:proofErr w:type="spellStart"/>
             <w:r>
               <w:rPr>
                 <w:rFonts w:ascii="Times New Roman" w:hAnsi="Times New Roman" w:cs="Times New Roman" w:hint="eastAsia"/>
@@ -15076,7 +14948,6 @@
               </w:rPr>
               <w:t>ToolName</w:t>
             </w:r>
-            <w:proofErr w:type="spellEnd"/>
           </w:p>
         </w:tc>
         <w:tc>
@@ -15241,7 +15112,6 @@
                 <w:szCs w:val="24"/>
               </w:rPr>
             </w:pPr>
-            <w:proofErr w:type="spellStart"/>
             <w:r>
               <w:rPr>
                 <w:rFonts w:ascii="Times New Roman" w:hAnsi="Times New Roman" w:cs="Times New Roman" w:hint="eastAsia"/>
@@ -15250,7 +15120,6 @@
               </w:rPr>
               <w:t>OnSite</w:t>
             </w:r>
-            <w:proofErr w:type="spellEnd"/>
           </w:p>
         </w:tc>
         <w:tc>
@@ -15431,7 +15300,6 @@
                 <w:szCs w:val="24"/>
               </w:rPr>
             </w:pPr>
-            <w:proofErr w:type="spellStart"/>
             <w:r>
               <w:rPr>
                 <w:rFonts w:ascii="Times New Roman" w:hAnsi="Times New Roman" w:cs="Times New Roman" w:hint="eastAsia"/>
@@ -15440,7 +15308,6 @@
               </w:rPr>
               <w:t>Compitenet</w:t>
             </w:r>
-            <w:proofErr w:type="spellEnd"/>
           </w:p>
         </w:tc>
         <w:tc>
@@ -15527,7 +15394,6 @@
                 <w:szCs w:val="24"/>
               </w:rPr>
             </w:pPr>
-            <w:proofErr w:type="spellStart"/>
             <w:r>
               <w:rPr>
                 <w:rFonts w:ascii="Times New Roman" w:hAnsi="Times New Roman" w:cs="Times New Roman" w:hint="eastAsia"/>
@@ -15536,7 +15402,6 @@
               </w:rPr>
               <w:t>RequireTraining</w:t>
             </w:r>
-            <w:proofErr w:type="spellEnd"/>
           </w:p>
         </w:tc>
         <w:tc>
@@ -15597,14 +15462,14 @@
           <w:numId w:val="4"/>
         </w:numPr>
       </w:pPr>
-      <w:bookmarkStart w:id="30" w:name="_Toc477893253"/>
+      <w:bookmarkStart w:id="29" w:name="_Toc477893253"/>
       <w:r>
         <w:rPr>
           <w:rFonts w:hint="eastAsia"/>
         </w:rPr>
         <w:t>Tool Training Record</w:t>
       </w:r>
-      <w:bookmarkEnd w:id="30"/>
+      <w:bookmarkEnd w:id="29"/>
     </w:p>
     <w:p>
       <w:pPr>
@@ -15656,7 +15521,6 @@
                 <w:szCs w:val="24"/>
               </w:rPr>
             </w:pPr>
-            <w:proofErr w:type="spellStart"/>
             <w:r>
               <w:rPr>
                 <w:rFonts w:ascii="Times New Roman" w:hAnsi="Times New Roman" w:cs="Times New Roman" w:hint="eastAsia"/>
@@ -15664,17 +15528,7 @@
                 <w:sz w:val="24"/>
                 <w:szCs w:val="24"/>
               </w:rPr>
-              <w:t>Seq</w:t>
-            </w:r>
-            <w:proofErr w:type="spellEnd"/>
-            <w:r>
-              <w:rPr>
-                <w:rFonts w:ascii="Times New Roman" w:hAnsi="Times New Roman" w:cs="Times New Roman" w:hint="eastAsia"/>
-                <w:b/>
-                <w:sz w:val="24"/>
-                <w:szCs w:val="24"/>
-              </w:rPr>
-              <w:t>#</w:t>
+              <w:t>Seq#</w:t>
             </w:r>
           </w:p>
         </w:tc>
@@ -15695,7 +15549,6 @@
                 <w:szCs w:val="24"/>
               </w:rPr>
             </w:pPr>
-            <w:proofErr w:type="spellStart"/>
             <w:r>
               <w:rPr>
                 <w:rFonts w:ascii="Times New Roman" w:hAnsi="Times New Roman" w:cs="Times New Roman" w:hint="eastAsia"/>
@@ -15705,7 +15558,6 @@
               </w:rPr>
               <w:t>DataName</w:t>
             </w:r>
-            <w:proofErr w:type="spellEnd"/>
           </w:p>
         </w:tc>
         <w:tc>
@@ -15800,7 +15652,6 @@
                 <w:szCs w:val="24"/>
               </w:rPr>
             </w:pPr>
-            <w:proofErr w:type="spellStart"/>
             <w:r>
               <w:rPr>
                 <w:rFonts w:ascii="Times New Roman" w:hAnsi="Times New Roman" w:cs="Times New Roman" w:hint="eastAsia"/>
@@ -15809,7 +15660,6 @@
               </w:rPr>
               <w:t>EmployeeName</w:t>
             </w:r>
-            <w:proofErr w:type="spellEnd"/>
           </w:p>
         </w:tc>
         <w:tc>
@@ -15990,7 +15840,6 @@
                 <w:szCs w:val="24"/>
               </w:rPr>
             </w:pPr>
-            <w:proofErr w:type="spellStart"/>
             <w:r>
               <w:rPr>
                 <w:rFonts w:ascii="Times New Roman" w:hAnsi="Times New Roman" w:cs="Times New Roman" w:hint="eastAsia"/>
@@ -15999,7 +15848,6 @@
               </w:rPr>
               <w:t>TrainType</w:t>
             </w:r>
-            <w:proofErr w:type="spellEnd"/>
           </w:p>
         </w:tc>
         <w:tc>
@@ -16068,26 +15916,7 @@
           <w:lang w:eastAsia="en-US"/>
         </w:rPr>
         <w:tab/>
-      </w:r>
-      <w:proofErr w:type="spellStart"/>
-      <w:r>
-        <w:rPr>
-          <w:rFonts w:ascii="Times New Roman" w:hAnsi="Times New Roman" w:cs="Times New Roman"/>
-          <w:sz w:val="24"/>
-          <w:szCs w:val="24"/>
-          <w:lang w:eastAsia="en-US"/>
-        </w:rPr>
-        <w:t>TrainType</w:t>
-      </w:r>
-      <w:proofErr w:type="spellEnd"/>
-      <w:r>
-        <w:rPr>
-          <w:rFonts w:ascii="Times New Roman" w:hAnsi="Times New Roman" w:cs="Times New Roman"/>
-          <w:sz w:val="24"/>
-          <w:szCs w:val="24"/>
-          <w:lang w:eastAsia="en-US"/>
-        </w:rPr>
-        <w:t>:</w:t>
+        <w:t>TrainType:</w:t>
       </w:r>
     </w:p>
     <w:p>
@@ -16186,11 +16015,11 @@
           <w:numId w:val="4"/>
         </w:numPr>
       </w:pPr>
-      <w:bookmarkStart w:id="31" w:name="_Toc477893254"/>
+      <w:bookmarkStart w:id="30" w:name="_Toc477893254"/>
       <w:r>
         <w:t>Contact Information</w:t>
       </w:r>
-      <w:bookmarkEnd w:id="31"/>
+      <w:bookmarkEnd w:id="30"/>
     </w:p>
     <w:p>
       <w:pPr>
@@ -16242,7 +16071,6 @@
                 <w:szCs w:val="24"/>
               </w:rPr>
             </w:pPr>
-            <w:proofErr w:type="spellStart"/>
             <w:r>
               <w:rPr>
                 <w:rFonts w:ascii="Times New Roman" w:hAnsi="Times New Roman" w:cs="Times New Roman" w:hint="eastAsia"/>
@@ -16250,17 +16078,7 @@
                 <w:sz w:val="24"/>
                 <w:szCs w:val="24"/>
               </w:rPr>
-              <w:t>Seq</w:t>
-            </w:r>
-            <w:proofErr w:type="spellEnd"/>
-            <w:r>
-              <w:rPr>
-                <w:rFonts w:ascii="Times New Roman" w:hAnsi="Times New Roman" w:cs="Times New Roman" w:hint="eastAsia"/>
-                <w:b/>
-                <w:sz w:val="24"/>
-                <w:szCs w:val="24"/>
-              </w:rPr>
-              <w:t>#</w:t>
+              <w:t>Seq#</w:t>
             </w:r>
           </w:p>
         </w:tc>
@@ -16281,7 +16099,6 @@
                 <w:szCs w:val="24"/>
               </w:rPr>
             </w:pPr>
-            <w:proofErr w:type="spellStart"/>
             <w:r>
               <w:rPr>
                 <w:rFonts w:ascii="Times New Roman" w:hAnsi="Times New Roman" w:cs="Times New Roman" w:hint="eastAsia"/>
@@ -16291,7 +16108,6 @@
               </w:rPr>
               <w:t>DataName</w:t>
             </w:r>
-            <w:proofErr w:type="spellEnd"/>
           </w:p>
         </w:tc>
         <w:tc>
@@ -16386,7 +16202,6 @@
                 <w:szCs w:val="24"/>
               </w:rPr>
             </w:pPr>
-            <w:proofErr w:type="spellStart"/>
             <w:r>
               <w:rPr>
                 <w:rFonts w:ascii="Times New Roman" w:hAnsi="Times New Roman" w:cs="Times New Roman" w:hint="eastAsia"/>
@@ -16395,7 +16210,6 @@
               </w:rPr>
               <w:t>EmployeeName</w:t>
             </w:r>
-            <w:proofErr w:type="spellEnd"/>
           </w:p>
         </w:tc>
         <w:tc>
@@ -16568,7 +16382,6 @@
                 <w:szCs w:val="24"/>
               </w:rPr>
             </w:pPr>
-            <w:proofErr w:type="spellStart"/>
             <w:r>
               <w:rPr>
                 <w:rFonts w:ascii="Times New Roman" w:hAnsi="Times New Roman" w:cs="Times New Roman"/>
@@ -16577,7 +16390,6 @@
               </w:rPr>
               <w:t>PhoneNumber</w:t>
             </w:r>
-            <w:proofErr w:type="spellEnd"/>
           </w:p>
         </w:tc>
         <w:tc>
@@ -16656,7 +16468,6 @@
                 <w:szCs w:val="24"/>
               </w:rPr>
             </w:pPr>
-            <w:proofErr w:type="spellStart"/>
             <w:r>
               <w:rPr>
                 <w:rFonts w:ascii="Times New Roman" w:hAnsi="Times New Roman" w:cs="Times New Roman" w:hint="eastAsia"/>
@@ -16665,7 +16476,6 @@
               </w:rPr>
               <w:t>MobileNumber</w:t>
             </w:r>
-            <w:proofErr w:type="spellEnd"/>
           </w:p>
         </w:tc>
         <w:tc>
@@ -16830,7 +16640,6 @@
                 <w:szCs w:val="24"/>
               </w:rPr>
             </w:pPr>
-            <w:proofErr w:type="spellStart"/>
             <w:r>
               <w:rPr>
                 <w:rFonts w:ascii="Times New Roman" w:hAnsi="Times New Roman" w:cs="Times New Roman" w:hint="eastAsia"/>
@@ -16839,7 +16648,6 @@
               </w:rPr>
               <w:t>EmailAddress</w:t>
             </w:r>
-            <w:proofErr w:type="spellEnd"/>
           </w:p>
         </w:tc>
         <w:tc>
@@ -16918,7 +16726,6 @@
                 <w:szCs w:val="24"/>
               </w:rPr>
             </w:pPr>
-            <w:proofErr w:type="spellStart"/>
             <w:r>
               <w:rPr>
                 <w:rFonts w:ascii="Times New Roman" w:hAnsi="Times New Roman" w:cs="Times New Roman" w:hint="eastAsia"/>
@@ -16927,7 +16734,6 @@
               </w:rPr>
               <w:t>NextOfKinNumber</w:t>
             </w:r>
-            <w:proofErr w:type="spellEnd"/>
           </w:p>
         </w:tc>
         <w:tc>
@@ -17006,7 +16812,6 @@
                 <w:szCs w:val="24"/>
               </w:rPr>
             </w:pPr>
-            <w:proofErr w:type="spellStart"/>
             <w:r>
               <w:rPr>
                 <w:rFonts w:ascii="Times New Roman" w:hAnsi="Times New Roman" w:cs="Times New Roman" w:hint="eastAsia"/>
@@ -17015,7 +16820,6 @@
               </w:rPr>
               <w:t>PayRate</w:t>
             </w:r>
-            <w:proofErr w:type="spellEnd"/>
           </w:p>
         </w:tc>
         <w:tc>
@@ -17094,7 +16898,6 @@
                 <w:szCs w:val="24"/>
               </w:rPr>
             </w:pPr>
-            <w:proofErr w:type="spellStart"/>
             <w:r>
               <w:rPr>
                 <w:rFonts w:ascii="Times New Roman" w:hAnsi="Times New Roman" w:cs="Times New Roman" w:hint="eastAsia"/>
@@ -17103,7 +16906,6 @@
               </w:rPr>
               <w:t>TaxRate</w:t>
             </w:r>
-            <w:proofErr w:type="spellEnd"/>
           </w:p>
         </w:tc>
         <w:tc>
@@ -17156,11 +16958,11 @@
           <w:numId w:val="4"/>
         </w:numPr>
       </w:pPr>
-      <w:bookmarkStart w:id="32" w:name="_Toc477893255"/>
+      <w:bookmarkStart w:id="31" w:name="_Toc477893255"/>
       <w:r>
         <w:t>Pay Rate</w:t>
       </w:r>
-      <w:bookmarkEnd w:id="32"/>
+      <w:bookmarkEnd w:id="31"/>
     </w:p>
     <w:p>
       <w:pPr>
@@ -17212,7 +17014,6 @@
                 <w:szCs w:val="24"/>
               </w:rPr>
             </w:pPr>
-            <w:proofErr w:type="spellStart"/>
             <w:r>
               <w:rPr>
                 <w:rFonts w:ascii="Times New Roman" w:hAnsi="Times New Roman" w:cs="Times New Roman" w:hint="eastAsia"/>
@@ -17220,17 +17021,7 @@
                 <w:sz w:val="24"/>
                 <w:szCs w:val="24"/>
               </w:rPr>
-              <w:t>Seq</w:t>
-            </w:r>
-            <w:proofErr w:type="spellEnd"/>
-            <w:r>
-              <w:rPr>
-                <w:rFonts w:ascii="Times New Roman" w:hAnsi="Times New Roman" w:cs="Times New Roman" w:hint="eastAsia"/>
-                <w:b/>
-                <w:sz w:val="24"/>
-                <w:szCs w:val="24"/>
-              </w:rPr>
-              <w:t>#</w:t>
+              <w:t>Seq#</w:t>
             </w:r>
           </w:p>
         </w:tc>
@@ -17251,7 +17042,6 @@
                 <w:szCs w:val="24"/>
               </w:rPr>
             </w:pPr>
-            <w:proofErr w:type="spellStart"/>
             <w:r>
               <w:rPr>
                 <w:rFonts w:ascii="Times New Roman" w:hAnsi="Times New Roman" w:cs="Times New Roman" w:hint="eastAsia"/>
@@ -17261,7 +17051,6 @@
               </w:rPr>
               <w:t>DataName</w:t>
             </w:r>
-            <w:proofErr w:type="spellEnd"/>
           </w:p>
         </w:tc>
         <w:tc>
@@ -17356,7 +17145,6 @@
                 <w:szCs w:val="24"/>
               </w:rPr>
             </w:pPr>
-            <w:proofErr w:type="spellStart"/>
             <w:r>
               <w:rPr>
                 <w:rFonts w:ascii="Times New Roman" w:hAnsi="Times New Roman" w:cs="Times New Roman" w:hint="eastAsia"/>
@@ -17365,7 +17153,6 @@
               </w:rPr>
               <w:t>EmployeeName</w:t>
             </w:r>
-            <w:proofErr w:type="spellEnd"/>
           </w:p>
         </w:tc>
         <w:tc>
@@ -17538,7 +17325,6 @@
                 <w:szCs w:val="24"/>
               </w:rPr>
             </w:pPr>
-            <w:proofErr w:type="spellStart"/>
             <w:r>
               <w:rPr>
                 <w:rFonts w:ascii="Times New Roman" w:hAnsi="Times New Roman" w:cs="Times New Roman" w:hint="eastAsia"/>
@@ -17547,7 +17333,6 @@
               </w:rPr>
               <w:t>TaxRate</w:t>
             </w:r>
-            <w:proofErr w:type="spellEnd"/>
           </w:p>
         </w:tc>
         <w:tc>
@@ -17712,7 +17497,6 @@
                 <w:szCs w:val="24"/>
               </w:rPr>
             </w:pPr>
-            <w:proofErr w:type="spellStart"/>
             <w:r>
               <w:rPr>
                 <w:rFonts w:ascii="Times New Roman" w:hAnsi="Times New Roman" w:cs="Times New Roman" w:hint="eastAsia"/>
@@ -17721,7 +17505,6 @@
               </w:rPr>
               <w:t>YearsWithBCD</w:t>
             </w:r>
-            <w:proofErr w:type="spellEnd"/>
           </w:p>
         </w:tc>
         <w:tc>
@@ -17774,7 +17557,7 @@
           <w:numId w:val="4"/>
         </w:numPr>
       </w:pPr>
-      <w:bookmarkStart w:id="33" w:name="_Toc477893256"/>
+      <w:bookmarkStart w:id="32" w:name="_Toc477893256"/>
       <w:r>
         <w:t xml:space="preserve">Staff </w:t>
       </w:r>
@@ -17784,7 +17567,7 @@
       <w:r>
         <w:t>List</w:t>
       </w:r>
-      <w:bookmarkEnd w:id="33"/>
+      <w:bookmarkEnd w:id="32"/>
     </w:p>
     <w:p>
       <w:pPr>
@@ -17836,7 +17619,6 @@
                 <w:szCs w:val="24"/>
               </w:rPr>
             </w:pPr>
-            <w:proofErr w:type="spellStart"/>
             <w:r>
               <w:rPr>
                 <w:rFonts w:ascii="Times New Roman" w:hAnsi="Times New Roman" w:cs="Times New Roman" w:hint="eastAsia"/>
@@ -17844,17 +17626,7 @@
                 <w:sz w:val="24"/>
                 <w:szCs w:val="24"/>
               </w:rPr>
-              <w:t>Seq</w:t>
-            </w:r>
-            <w:proofErr w:type="spellEnd"/>
-            <w:r>
-              <w:rPr>
-                <w:rFonts w:ascii="Times New Roman" w:hAnsi="Times New Roman" w:cs="Times New Roman" w:hint="eastAsia"/>
-                <w:b/>
-                <w:sz w:val="24"/>
-                <w:szCs w:val="24"/>
-              </w:rPr>
-              <w:t>#</w:t>
+              <w:t>Seq#</w:t>
             </w:r>
           </w:p>
         </w:tc>
@@ -17875,7 +17647,6 @@
                 <w:szCs w:val="24"/>
               </w:rPr>
             </w:pPr>
-            <w:proofErr w:type="spellStart"/>
             <w:r>
               <w:rPr>
                 <w:rFonts w:ascii="Times New Roman" w:hAnsi="Times New Roman" w:cs="Times New Roman" w:hint="eastAsia"/>
@@ -17885,7 +17656,6 @@
               </w:rPr>
               <w:t>DataName</w:t>
             </w:r>
-            <w:proofErr w:type="spellEnd"/>
           </w:p>
         </w:tc>
         <w:tc>
@@ -17980,7 +17750,6 @@
                 <w:szCs w:val="24"/>
               </w:rPr>
             </w:pPr>
-            <w:proofErr w:type="spellStart"/>
             <w:r>
               <w:rPr>
                 <w:rFonts w:ascii="Times New Roman" w:hAnsi="Times New Roman" w:cs="Times New Roman" w:hint="eastAsia"/>
@@ -17989,7 +17758,6 @@
               </w:rPr>
               <w:t>EmployeeName</w:t>
             </w:r>
-            <w:proofErr w:type="spellEnd"/>
           </w:p>
         </w:tc>
         <w:tc>
@@ -18162,7 +17930,6 @@
                 <w:szCs w:val="24"/>
               </w:rPr>
             </w:pPr>
-            <w:proofErr w:type="spellStart"/>
             <w:r>
               <w:rPr>
                 <w:rFonts w:ascii="Times New Roman" w:hAnsi="Times New Roman" w:cs="Times New Roman"/>
@@ -18171,7 +17938,6 @@
               </w:rPr>
               <w:t>PhoneNumber</w:t>
             </w:r>
-            <w:proofErr w:type="spellEnd"/>
           </w:p>
         </w:tc>
         <w:tc>
@@ -18310,11 +18076,11 @@
           <w:numId w:val="4"/>
         </w:numPr>
       </w:pPr>
-      <w:bookmarkStart w:id="34" w:name="_Toc477893257"/>
+      <w:bookmarkStart w:id="33" w:name="_Toc477893257"/>
       <w:r>
         <w:t>Staff Names Notes</w:t>
       </w:r>
-      <w:bookmarkEnd w:id="34"/>
+      <w:bookmarkEnd w:id="33"/>
     </w:p>
     <w:p>
       <w:pPr>
@@ -18366,7 +18132,6 @@
                 <w:szCs w:val="24"/>
               </w:rPr>
             </w:pPr>
-            <w:proofErr w:type="spellStart"/>
             <w:r>
               <w:rPr>
                 <w:rFonts w:ascii="Times New Roman" w:hAnsi="Times New Roman" w:cs="Times New Roman" w:hint="eastAsia"/>
@@ -18374,17 +18139,7 @@
                 <w:sz w:val="24"/>
                 <w:szCs w:val="24"/>
               </w:rPr>
-              <w:t>Seq</w:t>
-            </w:r>
-            <w:proofErr w:type="spellEnd"/>
-            <w:r>
-              <w:rPr>
-                <w:rFonts w:ascii="Times New Roman" w:hAnsi="Times New Roman" w:cs="Times New Roman" w:hint="eastAsia"/>
-                <w:b/>
-                <w:sz w:val="24"/>
-                <w:szCs w:val="24"/>
-              </w:rPr>
-              <w:t>#</w:t>
+              <w:t>Seq#</w:t>
             </w:r>
           </w:p>
         </w:tc>
@@ -18405,7 +18160,6 @@
                 <w:szCs w:val="24"/>
               </w:rPr>
             </w:pPr>
-            <w:proofErr w:type="spellStart"/>
             <w:r>
               <w:rPr>
                 <w:rFonts w:ascii="Times New Roman" w:hAnsi="Times New Roman" w:cs="Times New Roman" w:hint="eastAsia"/>
@@ -18415,7 +18169,6 @@
               </w:rPr>
               <w:t>DataName</w:t>
             </w:r>
-            <w:proofErr w:type="spellEnd"/>
           </w:p>
         </w:tc>
         <w:tc>
@@ -18510,7 +18263,6 @@
                 <w:szCs w:val="24"/>
               </w:rPr>
             </w:pPr>
-            <w:proofErr w:type="spellStart"/>
             <w:r>
               <w:rPr>
                 <w:rFonts w:ascii="Times New Roman" w:hAnsi="Times New Roman" w:cs="Times New Roman" w:hint="eastAsia"/>
@@ -18519,7 +18271,6 @@
               </w:rPr>
               <w:t>EmployeeName</w:t>
             </w:r>
-            <w:proofErr w:type="spellEnd"/>
           </w:p>
         </w:tc>
         <w:tc>
@@ -18666,11 +18417,11 @@
           <w:numId w:val="4"/>
         </w:numPr>
       </w:pPr>
-      <w:bookmarkStart w:id="35" w:name="_Toc477893258"/>
+      <w:bookmarkStart w:id="34" w:name="_Toc477893258"/>
       <w:r>
         <w:t>Weekly Tax</w:t>
       </w:r>
-      <w:bookmarkEnd w:id="35"/>
+      <w:bookmarkEnd w:id="34"/>
     </w:p>
     <w:p>
       <w:pPr>
@@ -18722,7 +18473,6 @@
                 <w:szCs w:val="24"/>
               </w:rPr>
             </w:pPr>
-            <w:proofErr w:type="spellStart"/>
             <w:r>
               <w:rPr>
                 <w:rFonts w:ascii="Times New Roman" w:hAnsi="Times New Roman" w:cs="Times New Roman" w:hint="eastAsia"/>
@@ -18730,17 +18480,7 @@
                 <w:sz w:val="24"/>
                 <w:szCs w:val="24"/>
               </w:rPr>
-              <w:t>Seq</w:t>
-            </w:r>
-            <w:proofErr w:type="spellEnd"/>
-            <w:r>
-              <w:rPr>
-                <w:rFonts w:ascii="Times New Roman" w:hAnsi="Times New Roman" w:cs="Times New Roman" w:hint="eastAsia"/>
-                <w:b/>
-                <w:sz w:val="24"/>
-                <w:szCs w:val="24"/>
-              </w:rPr>
-              <w:t>#</w:t>
+              <w:t>Seq#</w:t>
             </w:r>
           </w:p>
         </w:tc>
@@ -18761,7 +18501,6 @@
                 <w:szCs w:val="24"/>
               </w:rPr>
             </w:pPr>
-            <w:proofErr w:type="spellStart"/>
             <w:r>
               <w:rPr>
                 <w:rFonts w:ascii="Times New Roman" w:hAnsi="Times New Roman" w:cs="Times New Roman" w:hint="eastAsia"/>
@@ -18771,7 +18510,6 @@
               </w:rPr>
               <w:t>DataName</w:t>
             </w:r>
-            <w:proofErr w:type="spellEnd"/>
           </w:p>
         </w:tc>
         <w:tc>
@@ -18866,7 +18604,6 @@
                 <w:szCs w:val="24"/>
               </w:rPr>
             </w:pPr>
-            <w:proofErr w:type="spellStart"/>
             <w:r>
               <w:rPr>
                 <w:rFonts w:ascii="Times New Roman" w:hAnsi="Times New Roman" w:cs="Times New Roman" w:hint="eastAsia"/>
@@ -18875,7 +18612,6 @@
               </w:rPr>
               <w:t>EmployeeName</w:t>
             </w:r>
-            <w:proofErr w:type="spellEnd"/>
           </w:p>
         </w:tc>
         <w:tc>
@@ -19048,7 +18784,6 @@
                 <w:szCs w:val="24"/>
               </w:rPr>
             </w:pPr>
-            <w:proofErr w:type="spellStart"/>
             <w:r>
               <w:rPr>
                 <w:rFonts w:ascii="Times New Roman" w:hAnsi="Times New Roman" w:cs="Times New Roman" w:hint="eastAsia"/>
@@ -19057,7 +18792,6 @@
               </w:rPr>
               <w:t>WeekEndingDate</w:t>
             </w:r>
-            <w:proofErr w:type="spellEnd"/>
           </w:p>
         </w:tc>
         <w:tc>
@@ -19308,7 +19042,6 @@
                 <w:szCs w:val="24"/>
               </w:rPr>
             </w:pPr>
-            <w:proofErr w:type="spellStart"/>
             <w:r>
               <w:rPr>
                 <w:rFonts w:ascii="Times New Roman" w:hAnsi="Times New Roman" w:cs="Times New Roman"/>
@@ -19325,7 +19058,6 @@
               </w:rPr>
               <w:t>Deduction</w:t>
             </w:r>
-            <w:proofErr w:type="spellEnd"/>
           </w:p>
         </w:tc>
         <w:tc>
@@ -19550,11 +19282,11 @@
           <w:numId w:val="4"/>
         </w:numPr>
       </w:pPr>
-      <w:bookmarkStart w:id="36" w:name="_Toc477893259"/>
+      <w:bookmarkStart w:id="35" w:name="_Toc477893259"/>
       <w:r>
         <w:t>Vehicle</w:t>
       </w:r>
-      <w:bookmarkEnd w:id="36"/>
+      <w:bookmarkEnd w:id="35"/>
     </w:p>
     <w:p>
       <w:pPr>
@@ -19606,7 +19338,6 @@
                 <w:szCs w:val="24"/>
               </w:rPr>
             </w:pPr>
-            <w:proofErr w:type="spellStart"/>
             <w:r>
               <w:rPr>
                 <w:rFonts w:ascii="Times New Roman" w:hAnsi="Times New Roman" w:cs="Times New Roman" w:hint="eastAsia"/>
@@ -19614,17 +19345,7 @@
                 <w:sz w:val="24"/>
                 <w:szCs w:val="24"/>
               </w:rPr>
-              <w:t>Seq</w:t>
-            </w:r>
-            <w:proofErr w:type="spellEnd"/>
-            <w:r>
-              <w:rPr>
-                <w:rFonts w:ascii="Times New Roman" w:hAnsi="Times New Roman" w:cs="Times New Roman" w:hint="eastAsia"/>
-                <w:b/>
-                <w:sz w:val="24"/>
-                <w:szCs w:val="24"/>
-              </w:rPr>
-              <w:t>#</w:t>
+              <w:t>Seq#</w:t>
             </w:r>
           </w:p>
         </w:tc>
@@ -19645,7 +19366,6 @@
                 <w:szCs w:val="24"/>
               </w:rPr>
             </w:pPr>
-            <w:proofErr w:type="spellStart"/>
             <w:r>
               <w:rPr>
                 <w:rFonts w:ascii="Times New Roman" w:hAnsi="Times New Roman" w:cs="Times New Roman" w:hint="eastAsia"/>
@@ -19655,7 +19375,6 @@
               </w:rPr>
               <w:t>DataName</w:t>
             </w:r>
-            <w:proofErr w:type="spellEnd"/>
           </w:p>
         </w:tc>
         <w:tc>
@@ -19750,7 +19469,6 @@
                 <w:szCs w:val="24"/>
               </w:rPr>
             </w:pPr>
-            <w:proofErr w:type="spellStart"/>
             <w:r>
               <w:rPr>
                 <w:rFonts w:ascii="Times New Roman" w:hAnsi="Times New Roman" w:cs="Times New Roman"/>
@@ -19775,7 +19493,6 @@
               </w:rPr>
               <w:t>No</w:t>
             </w:r>
-            <w:proofErr w:type="spellEnd"/>
           </w:p>
         </w:tc>
         <w:tc>
@@ -19862,7 +19579,6 @@
                 <w:szCs w:val="24"/>
               </w:rPr>
             </w:pPr>
-            <w:proofErr w:type="spellStart"/>
             <w:r>
               <w:rPr>
                 <w:rFonts w:ascii="Times New Roman" w:hAnsi="Times New Roman" w:cs="Times New Roman" w:hint="eastAsia"/>
@@ -19871,7 +19587,6 @@
               </w:rPr>
               <w:t>SaleAgreement</w:t>
             </w:r>
-            <w:proofErr w:type="spellEnd"/>
           </w:p>
         </w:tc>
         <w:tc>
@@ -19950,7 +19665,6 @@
                 <w:szCs w:val="24"/>
               </w:rPr>
             </w:pPr>
-            <w:proofErr w:type="spellStart"/>
             <w:r>
               <w:rPr>
                 <w:rFonts w:ascii="Times New Roman" w:hAnsi="Times New Roman" w:cs="Times New Roman" w:hint="eastAsia"/>
@@ -19967,7 +19681,6 @@
               </w:rPr>
               <w:t>d</w:t>
             </w:r>
-            <w:proofErr w:type="spellEnd"/>
           </w:p>
         </w:tc>
         <w:tc>
@@ -20132,7 +19845,6 @@
                 <w:szCs w:val="24"/>
               </w:rPr>
             </w:pPr>
-            <w:proofErr w:type="spellStart"/>
             <w:r>
               <w:rPr>
                 <w:rFonts w:ascii="Times New Roman" w:hAnsi="Times New Roman" w:cs="Times New Roman"/>
@@ -20141,7 +19853,6 @@
               </w:rPr>
               <w:t>WOFDueDate</w:t>
             </w:r>
-            <w:proofErr w:type="spellEnd"/>
           </w:p>
         </w:tc>
         <w:tc>
@@ -20220,7 +19931,6 @@
                 <w:szCs w:val="24"/>
               </w:rPr>
             </w:pPr>
-            <w:proofErr w:type="spellStart"/>
             <w:r>
               <w:rPr>
                 <w:rFonts w:ascii="Times New Roman" w:hAnsi="Times New Roman" w:cs="Times New Roman" w:hint="eastAsia"/>
@@ -20229,7 +19939,6 @@
               </w:rPr>
               <w:t>ServiceDue</w:t>
             </w:r>
-            <w:proofErr w:type="spellEnd"/>
           </w:p>
         </w:tc>
         <w:tc>
@@ -20276,16 +19985,7 @@
                 <w:sz w:val="24"/>
                 <w:szCs w:val="24"/>
               </w:rPr>
-              <w:t xml:space="preserve">mileage </w:t>
-            </w:r>
-            <w:proofErr w:type="spellStart"/>
-            <w:r>
-              <w:rPr>
-                <w:rFonts w:ascii="Times New Roman" w:hAnsi="Times New Roman" w:cs="Times New Roman" w:hint="eastAsia"/>
-                <w:sz w:val="24"/>
-                <w:szCs w:val="24"/>
-              </w:rPr>
-              <w:t>km</w:t>
+              <w:t>mileage km</w:t>
             </w:r>
             <w:r>
               <w:rPr>
@@ -20295,7 +19995,6 @@
               </w:rPr>
               <w:t>s</w:t>
             </w:r>
-            <w:proofErr w:type="spellEnd"/>
           </w:p>
         </w:tc>
       </w:tr>
@@ -20334,7 +20033,6 @@
                 <w:szCs w:val="24"/>
               </w:rPr>
             </w:pPr>
-            <w:proofErr w:type="spellStart"/>
             <w:r>
               <w:rPr>
                 <w:rFonts w:ascii="Times New Roman" w:hAnsi="Times New Roman" w:cs="Times New Roman" w:hint="eastAsia"/>
@@ -20343,7 +20041,6 @@
               </w:rPr>
               <w:t>REGODueDate</w:t>
             </w:r>
-            <w:proofErr w:type="spellEnd"/>
           </w:p>
         </w:tc>
         <w:tc>
@@ -20422,7 +20119,6 @@
                 <w:szCs w:val="24"/>
               </w:rPr>
             </w:pPr>
-            <w:proofErr w:type="spellStart"/>
             <w:r>
               <w:rPr>
                 <w:rFonts w:ascii="Times New Roman" w:hAnsi="Times New Roman" w:cs="Times New Roman" w:hint="eastAsia"/>
@@ -20431,7 +20127,6 @@
               </w:rPr>
               <w:t>FuelCardNo</w:t>
             </w:r>
-            <w:proofErr w:type="spellEnd"/>
           </w:p>
         </w:tc>
         <w:tc>
@@ -20510,7 +20205,6 @@
                 <w:szCs w:val="24"/>
               </w:rPr>
             </w:pPr>
-            <w:proofErr w:type="spellStart"/>
             <w:r>
               <w:rPr>
                 <w:rFonts w:ascii="Times New Roman" w:hAnsi="Times New Roman" w:cs="Times New Roman" w:hint="eastAsia"/>
@@ -20519,7 +20213,6 @@
               </w:rPr>
               <w:t>GPSInstalled</w:t>
             </w:r>
-            <w:proofErr w:type="spellEnd"/>
           </w:p>
         </w:tc>
         <w:tc>
@@ -20598,7 +20291,6 @@
                 <w:szCs w:val="24"/>
               </w:rPr>
             </w:pPr>
-            <w:proofErr w:type="spellStart"/>
             <w:r>
               <w:rPr>
                 <w:rFonts w:ascii="Times New Roman" w:hAnsi="Times New Roman" w:cs="Times New Roman" w:hint="eastAsia"/>
@@ -20607,7 +20299,6 @@
               </w:rPr>
               <w:t>GPSSerialNo</w:t>
             </w:r>
-            <w:proofErr w:type="spellEnd"/>
           </w:p>
         </w:tc>
         <w:tc>
@@ -20686,7 +20377,6 @@
                 <w:szCs w:val="24"/>
               </w:rPr>
             </w:pPr>
-            <w:proofErr w:type="spellStart"/>
             <w:r>
               <w:rPr>
                 <w:rFonts w:ascii="Times New Roman" w:hAnsi="Times New Roman" w:cs="Times New Roman" w:hint="eastAsia"/>
@@ -20695,7 +20385,6 @@
               </w:rPr>
               <w:t>SimCardNo</w:t>
             </w:r>
-            <w:proofErr w:type="spellEnd"/>
           </w:p>
         </w:tc>
         <w:tc>
@@ -20748,7 +20437,7 @@
           <w:numId w:val="4"/>
         </w:numPr>
       </w:pPr>
-      <w:bookmarkStart w:id="37" w:name="_Toc477893260"/>
+      <w:bookmarkStart w:id="36" w:name="_Toc477893260"/>
       <w:r>
         <w:t>Timesheet</w:t>
       </w:r>
@@ -20803,7 +20492,6 @@
                 <w:szCs w:val="24"/>
               </w:rPr>
             </w:pPr>
-            <w:proofErr w:type="spellStart"/>
             <w:r>
               <w:rPr>
                 <w:rFonts w:ascii="Times New Roman" w:hAnsi="Times New Roman" w:cs="Times New Roman" w:hint="eastAsia"/>
@@ -20811,17 +20499,7 @@
                 <w:sz w:val="24"/>
                 <w:szCs w:val="24"/>
               </w:rPr>
-              <w:t>Seq</w:t>
-            </w:r>
-            <w:proofErr w:type="spellEnd"/>
-            <w:r>
-              <w:rPr>
-                <w:rFonts w:ascii="Times New Roman" w:hAnsi="Times New Roman" w:cs="Times New Roman" w:hint="eastAsia"/>
-                <w:b/>
-                <w:sz w:val="24"/>
-                <w:szCs w:val="24"/>
-              </w:rPr>
-              <w:t>#</w:t>
+              <w:t>Seq#</w:t>
             </w:r>
           </w:p>
         </w:tc>
@@ -20842,7 +20520,6 @@
                 <w:szCs w:val="24"/>
               </w:rPr>
             </w:pPr>
-            <w:proofErr w:type="spellStart"/>
             <w:r>
               <w:rPr>
                 <w:rFonts w:ascii="Times New Roman" w:hAnsi="Times New Roman" w:cs="Times New Roman" w:hint="eastAsia"/>
@@ -20852,7 +20529,6 @@
               </w:rPr>
               <w:t>DataName</w:t>
             </w:r>
-            <w:proofErr w:type="spellEnd"/>
           </w:p>
         </w:tc>
         <w:tc>
@@ -20947,7 +20623,6 @@
                 <w:szCs w:val="24"/>
               </w:rPr>
             </w:pPr>
-            <w:proofErr w:type="spellStart"/>
             <w:r>
               <w:rPr>
                 <w:rFonts w:ascii="Times New Roman" w:hAnsi="Times New Roman" w:cs="Times New Roman" w:hint="eastAsia"/>
@@ -20956,7 +20631,6 @@
               </w:rPr>
               <w:t>WeekEndingDate</w:t>
             </w:r>
-            <w:proofErr w:type="spellEnd"/>
           </w:p>
         </w:tc>
         <w:tc>
@@ -21035,7 +20709,6 @@
                 <w:szCs w:val="24"/>
               </w:rPr>
             </w:pPr>
-            <w:proofErr w:type="spellStart"/>
             <w:r>
               <w:rPr>
                 <w:rFonts w:ascii="Times New Roman" w:hAnsi="Times New Roman" w:cs="Times New Roman" w:hint="eastAsia"/>
@@ -21044,7 +20717,6 @@
               </w:rPr>
               <w:t>EmployeeName</w:t>
             </w:r>
-            <w:proofErr w:type="spellEnd"/>
           </w:p>
         </w:tc>
         <w:tc>
@@ -21123,7 +20795,6 @@
                 <w:szCs w:val="24"/>
               </w:rPr>
             </w:pPr>
-            <w:proofErr w:type="spellStart"/>
             <w:r>
               <w:rPr>
                 <w:rFonts w:ascii="Times New Roman" w:hAnsi="Times New Roman" w:cs="Times New Roman" w:hint="eastAsia"/>
@@ -21132,7 +20803,6 @@
               </w:rPr>
               <w:t>MainContractor</w:t>
             </w:r>
-            <w:proofErr w:type="spellEnd"/>
           </w:p>
         </w:tc>
         <w:tc>
@@ -21211,7 +20881,6 @@
                 <w:szCs w:val="24"/>
               </w:rPr>
             </w:pPr>
-            <w:proofErr w:type="spellStart"/>
             <w:r>
               <w:rPr>
                 <w:rFonts w:ascii="Times New Roman" w:hAnsi="Times New Roman" w:cs="Times New Roman" w:hint="eastAsia"/>
@@ -21220,7 +20889,6 @@
               </w:rPr>
               <w:t>JobName</w:t>
             </w:r>
-            <w:proofErr w:type="spellEnd"/>
           </w:p>
         </w:tc>
         <w:tc>
@@ -21471,7 +21139,6 @@
                 <w:szCs w:val="24"/>
               </w:rPr>
             </w:pPr>
-            <w:proofErr w:type="spellStart"/>
             <w:r>
               <w:rPr>
                 <w:rFonts w:ascii="Times New Roman" w:hAnsi="Times New Roman" w:cs="Times New Roman" w:hint="eastAsia"/>
@@ -21480,7 +21147,6 @@
               </w:rPr>
               <w:t>StartTime</w:t>
             </w:r>
-            <w:proofErr w:type="spellEnd"/>
           </w:p>
         </w:tc>
         <w:tc>
@@ -21559,7 +21225,6 @@
                 <w:szCs w:val="24"/>
               </w:rPr>
             </w:pPr>
-            <w:proofErr w:type="spellStart"/>
             <w:r>
               <w:rPr>
                 <w:rFonts w:ascii="Times New Roman" w:hAnsi="Times New Roman" w:cs="Times New Roman" w:hint="eastAsia"/>
@@ -21568,7 +21233,6 @@
               </w:rPr>
               <w:t>EndTime</w:t>
             </w:r>
-            <w:proofErr w:type="spellEnd"/>
           </w:p>
         </w:tc>
         <w:tc>
@@ -21708,20 +21372,6 @@
     </w:p>
     <w:p>
       <w:pPr>
-        <w:rPr>
-          <w:lang w:eastAsia="en-US"/>
-        </w:rPr>
-      </w:pPr>
-    </w:p>
-    <w:p>
-      <w:pPr>
-        <w:rPr>
-          <w:lang w:eastAsia="en-US"/>
-        </w:rPr>
-      </w:pPr>
-    </w:p>
-    <w:p>
-      <w:pPr>
         <w:pStyle w:val="2"/>
         <w:numPr>
           <w:ilvl w:val="1"/>
@@ -21746,7 +21396,7 @@
         </w:rPr>
         <w:t>unction</w:t>
       </w:r>
-      <w:bookmarkEnd w:id="37"/>
+      <w:bookmarkEnd w:id="36"/>
     </w:p>
     <w:p>
       <w:pPr>
@@ -21818,7 +21468,7 @@
           <w:sz w:val="24"/>
           <w:szCs w:val="24"/>
         </w:rPr>
-        <w:t xml:space="preserve"> for </w:t>
+        <w:t xml:space="preserve"> for some information</w:t>
       </w:r>
       <w:r>
         <w:rPr>
@@ -21826,8 +21476,7 @@
           <w:sz w:val="24"/>
           <w:szCs w:val="24"/>
         </w:rPr>
-        <w:lastRenderedPageBreak/>
-        <w:t>some information</w:t>
+        <w:t>.</w:t>
       </w:r>
       <w:r>
         <w:rPr>
@@ -21835,7 +21484,7 @@
           <w:sz w:val="24"/>
           <w:szCs w:val="24"/>
         </w:rPr>
-        <w:t>.</w:t>
+        <w:t xml:space="preserve"> </w:t>
       </w:r>
       <w:r>
         <w:rPr>
@@ -21843,7 +21492,7 @@
           <w:sz w:val="24"/>
           <w:szCs w:val="24"/>
         </w:rPr>
-        <w:t xml:space="preserve"> </w:t>
+        <w:t>T</w:t>
       </w:r>
       <w:r>
         <w:rPr>
@@ -21851,7 +21500,7 @@
           <w:sz w:val="24"/>
           <w:szCs w:val="24"/>
         </w:rPr>
-        <w:t>T</w:t>
+        <w:t xml:space="preserve">he client has no </w:t>
       </w:r>
       <w:r>
         <w:rPr>
@@ -21859,7 +21508,7 @@
           <w:sz w:val="24"/>
           <w:szCs w:val="24"/>
         </w:rPr>
-        <w:t xml:space="preserve">he client has no </w:t>
+        <w:t>concrete</w:t>
       </w:r>
       <w:r>
         <w:rPr>
@@ -21867,7 +21516,7 @@
           <w:sz w:val="24"/>
           <w:szCs w:val="24"/>
         </w:rPr>
-        <w:t>concrete</w:t>
+        <w:t xml:space="preserve"> function requirements in this project.</w:t>
       </w:r>
       <w:r>
         <w:rPr>
@@ -21875,7 +21524,7 @@
           <w:sz w:val="24"/>
           <w:szCs w:val="24"/>
         </w:rPr>
-        <w:t xml:space="preserve"> function requirements in this project.</w:t>
+        <w:t xml:space="preserve"> The project team will present the concrete functions in</w:t>
       </w:r>
       <w:r>
         <w:rPr>
@@ -21883,7 +21532,32 @@
           <w:sz w:val="24"/>
           <w:szCs w:val="24"/>
         </w:rPr>
-        <w:t xml:space="preserve"> The project team will present the concrete functions in system design document and come to an agreement with the client.</w:t>
+        <w:t xml:space="preserve"> the</w:t>
+      </w:r>
+      <w:r>
+        <w:rPr>
+          <w:rFonts w:ascii="Times New Roman" w:hAnsi="Times New Roman" w:cs="Times New Roman"/>
+          <w:sz w:val="24"/>
+          <w:szCs w:val="24"/>
+        </w:rPr>
+        <w:t xml:space="preserve"> system design document and </w:t>
+      </w:r>
+      <w:r>
+        <w:rPr>
+          <w:rFonts w:ascii="Times New Roman" w:hAnsi="Times New Roman" w:cs="Times New Roman"/>
+          <w:sz w:val="24"/>
+          <w:szCs w:val="24"/>
+        </w:rPr>
+        <w:lastRenderedPageBreak/>
+        <w:t>reach</w:t>
+      </w:r>
+      <w:r>
+        <w:rPr>
+          <w:rFonts w:ascii="Times New Roman" w:hAnsi="Times New Roman" w:cs="Times New Roman"/>
+          <w:sz w:val="24"/>
+          <w:szCs w:val="24"/>
+        </w:rPr>
+        <w:t xml:space="preserve"> an agreement with the client.</w:t>
       </w:r>
     </w:p>
     <w:p>
@@ -21898,7 +21572,7 @@
           <w:szCs w:val="28"/>
         </w:rPr>
       </w:pPr>
-      <w:bookmarkStart w:id="38" w:name="_Toc477893261"/>
+      <w:bookmarkStart w:id="37" w:name="_Toc477893261"/>
       <w:r>
         <w:rPr>
           <w:sz w:val="28"/>
@@ -21913,7 +21587,7 @@
         </w:rPr>
         <w:t>nterface</w:t>
       </w:r>
-      <w:bookmarkEnd w:id="38"/>
+      <w:bookmarkEnd w:id="37"/>
     </w:p>
     <w:p>
       <w:pPr>
@@ -21977,7 +21651,7 @@
           <w:lang w:eastAsia="zh-CN"/>
         </w:rPr>
       </w:pPr>
-      <w:bookmarkStart w:id="39" w:name="_Toc477893262"/>
+      <w:bookmarkStart w:id="38" w:name="_Toc477893262"/>
       <w:r>
         <w:rPr>
           <w:rFonts w:hint="eastAsia"/>
@@ -22276,7 +21950,7 @@
         </w:rPr>
         <w:t>Others</w:t>
       </w:r>
-      <w:bookmarkEnd w:id="39"/>
+      <w:bookmarkEnd w:id="38"/>
     </w:p>
     <w:p>
       <w:pPr>
@@ -22317,7 +21991,41 @@
           <w:sz w:val="24"/>
           <w:szCs w:val="24"/>
         </w:rPr>
-        <w:t>on the store and query of the data.</w:t>
+        <w:t>on the st</w:t>
+      </w:r>
+      <w:r>
+        <w:rPr>
+          <w:rFonts w:ascii="Times New Roman" w:hAnsi="Times New Roman" w:cs="Times New Roman"/>
+          <w:sz w:val="24"/>
+          <w:szCs w:val="24"/>
+        </w:rPr>
+        <w:t>oring</w:t>
+      </w:r>
+      <w:r>
+        <w:rPr>
+          <w:rFonts w:ascii="Times New Roman" w:hAnsi="Times New Roman" w:cs="Times New Roman"/>
+          <w:sz w:val="24"/>
+          <w:szCs w:val="24"/>
+        </w:rPr>
+        <w:t xml:space="preserve"> and query</w:t>
+      </w:r>
+      <w:r>
+        <w:rPr>
+          <w:rFonts w:ascii="Times New Roman" w:hAnsi="Times New Roman" w:cs="Times New Roman"/>
+          <w:sz w:val="24"/>
+          <w:szCs w:val="24"/>
+        </w:rPr>
+        <w:t>ing</w:t>
+      </w:r>
+      <w:bookmarkStart w:id="39" w:name="_GoBack"/>
+      <w:bookmarkEnd w:id="39"/>
+      <w:r>
+        <w:rPr>
+          <w:rFonts w:ascii="Times New Roman" w:hAnsi="Times New Roman" w:cs="Times New Roman"/>
+          <w:sz w:val="24"/>
+          <w:szCs w:val="24"/>
+        </w:rPr>
+        <w:t xml:space="preserve"> of the data.</w:t>
       </w:r>
       <w:r>
         <w:rPr>
@@ -22483,7 +22191,7 @@
             <w:noProof/>
             <w:lang w:val="zh-CN"/>
           </w:rPr>
-          <w:t>10</w:t>
+          <w:t>9</w:t>
         </w:r>
         <w:r>
           <w:fldChar w:fldCharType="end"/>
@@ -26956,7 +26664,7 @@
 </file>
 
 <file path=customXml/itemProps1.xml><?xml version="1.0" encoding="utf-8"?>
-<ds:datastoreItem xmlns:ds="http://schemas.openxmlformats.org/officeDocument/2006/customXml" ds:itemID="{A20D650F-D1F9-4AC5-8CAB-3F1E096E81B8}">
+<ds:datastoreItem xmlns:ds="http://schemas.openxmlformats.org/officeDocument/2006/customXml" ds:itemID="{5AA76201-A251-42F1-B8CF-E30763E64752}">
   <ds:schemaRefs>
     <ds:schemaRef ds:uri="http://schemas.openxmlformats.org/officeDocument/2006/bibliography"/>
   </ds:schemaRefs>
